--- a/doc/詞/宋朝/李清照/李清照-如夢令·常記溪亭日暮.docx
+++ b/doc/詞/宋朝/李清照/李清照-如夢令·常記溪亭日暮.docx
@@ -1,6 +1,6 @@
 
 <file path=word/document.xml><?xml version="1.0" encoding="utf-8"?>
-<w:document xmlns:wpc="http://schemas.microsoft.com/office/word/2010/wordprocessingCanvas" xmlns:cx="http://schemas.microsoft.com/office/drawing/2014/chartex" xmlns:cx1="http://schemas.microsoft.com/office/drawing/2015/9/8/chartex" xmlns:cx2="http://schemas.microsoft.com/office/drawing/2015/10/21/chartex" xmlns:cx3="http://schemas.microsoft.com/office/drawing/2016/5/9/chartex" xmlns:cx4="http://schemas.microsoft.com/office/drawing/2016/5/10/chartex" xmlns:cx5="http://schemas.microsoft.com/office/drawing/2016/5/11/chartex" xmlns:cx6="http://schemas.microsoft.com/office/drawing/2016/5/12/chartex" xmlns:cx7="http://schemas.microsoft.com/office/drawing/2016/5/13/chartex" xmlns:cx8="http://schemas.microsoft.com/office/drawing/2016/5/14/chartex" xmlns:mc="http://schemas.openxmlformats.org/markup-compatibility/2006" xmlns:aink="http://schemas.microsoft.com/office/drawing/2016/ink" xmlns:am3d="http://schemas.microsoft.com/office/drawing/2017/model3d" xmlns:o="urn:schemas-microsoft-com:office:office" xmlns:oel="http://schemas.microsoft.com/office/2019/extlst" xmlns:r="http://schemas.openxmlformats.org/officeDocument/2006/relationships" xmlns:m="http://schemas.openxmlformats.org/officeDocument/2006/math" xmlns:v="urn:schemas-microsoft-com:vml" xmlns:wp14="http://schemas.microsoft.com/office/word/2010/wordprocessingDrawing" xmlns:wp="http://schemas.openxmlformats.org/drawingml/2006/wordprocessingDrawing" xmlns:w10="urn:schemas-microsoft-com:office:word" xmlns:w="http://schemas.openxmlformats.org/wordprocessingml/2006/main" xmlns:w14="http://schemas.microsoft.com/office/word/2010/wordml" xmlns:w15="http://schemas.microsoft.com/office/word/2012/wordml" xmlns:w16cex="http://schemas.microsoft.com/office/word/2018/wordml/cex" xmlns:w16cid="http://schemas.microsoft.com/office/word/2016/wordml/cid" xmlns:w16="http://schemas.microsoft.com/office/word/2018/wordml" xmlns:w16sdtdh="http://schemas.microsoft.com/office/word/2020/wordml/sdtdatahash" xmlns:w16se="http://schemas.microsoft.com/office/word/2015/wordml/symex" xmlns:wpg="http://schemas.microsoft.com/office/word/2010/wordprocessingGroup" xmlns:wpi="http://schemas.microsoft.com/office/word/2010/wordprocessingInk" xmlns:wne="http://schemas.microsoft.com/office/word/2006/wordml" xmlns:wps="http://schemas.microsoft.com/office/word/2010/wordprocessingShape" mc:Ignorable="w14 w15 w16se w16cid w16 w16cex w16sdtdh wp14">
+<w:document xmlns:wpc="http://schemas.microsoft.com/office/word/2010/wordprocessingCanvas" xmlns:cx="http://schemas.microsoft.com/office/drawing/2014/chartex" xmlns:cx1="http://schemas.microsoft.com/office/drawing/2015/9/8/chartex" xmlns:cx2="http://schemas.microsoft.com/office/drawing/2015/10/21/chartex" xmlns:cx3="http://schemas.microsoft.com/office/drawing/2016/5/9/chartex" xmlns:cx4="http://schemas.microsoft.com/office/drawing/2016/5/10/chartex" xmlns:cx5="http://schemas.microsoft.com/office/drawing/2016/5/11/chartex" xmlns:cx6="http://schemas.microsoft.com/office/drawing/2016/5/12/chartex" xmlns:cx7="http://schemas.microsoft.com/office/drawing/2016/5/13/chartex" xmlns:cx8="http://schemas.microsoft.com/office/drawing/2016/5/14/chartex" xmlns:mc="http://schemas.openxmlformats.org/markup-compatibility/2006" xmlns:aink="http://schemas.microsoft.com/office/drawing/2016/ink" xmlns:am3d="http://schemas.microsoft.com/office/drawing/2017/model3d" xmlns:o="urn:schemas-microsoft-com:office:office" xmlns:oel="http://schemas.microsoft.com/office/2019/extlst" xmlns:r="http://schemas.openxmlformats.org/officeDocument/2006/relationships" xmlns:m="http://schemas.openxmlformats.org/officeDocument/2006/math" xmlns:v="urn:schemas-microsoft-com:vml" xmlns:wp14="http://schemas.microsoft.com/office/word/2010/wordprocessingDrawing" xmlns:wp="http://schemas.openxmlformats.org/drawingml/2006/wordprocessingDrawing" xmlns:w10="urn:schemas-microsoft-com:office:word" xmlns:w="http://schemas.openxmlformats.org/wordprocessingml/2006/main" xmlns:w14="http://schemas.microsoft.com/office/word/2010/wordml" xmlns:w15="http://schemas.microsoft.com/office/word/2012/wordml" xmlns:w16cex="http://schemas.microsoft.com/office/word/2018/wordml/cex" xmlns:w16cid="http://schemas.microsoft.com/office/word/2016/wordml/cid" xmlns:w16="http://schemas.microsoft.com/office/word/2018/wordml" xmlns:w16du="http://schemas.microsoft.com/office/word/2023/wordml/word16du" xmlns:w16sdtdh="http://schemas.microsoft.com/office/word/2020/wordml/sdtdatahash" xmlns:w16se="http://schemas.microsoft.com/office/word/2015/wordml/symex" xmlns:wpg="http://schemas.microsoft.com/office/word/2010/wordprocessingGroup" xmlns:wpi="http://schemas.microsoft.com/office/word/2010/wordprocessingInk" xmlns:wne="http://schemas.microsoft.com/office/word/2006/wordml" xmlns:wps="http://schemas.microsoft.com/office/word/2010/wordprocessingShape" mc:Ignorable="w14 w15 w16se w16cid w16 w16cex w16sdtdh wp14">
   <w:body>
     <w:p>
       <w:pPr>
@@ -982,12 +982,20 @@
           <w:bCs/>
           <w:szCs w:val="28"/>
         </w:rPr>
-        <w:t>有時候，一件細小的、但饒有興味的往事，會反覆出現在你的記憶中，引起你的思索和回味。當時經歷的生動情景，會歷歷如</w:t>
-      </w:r>
-      <w:r>
-        <w:rPr>
-          <w:rFonts w:hint="eastAsia"/>
-          <w:bCs/>
+        <w:t>有時候，一件細小的、但饒有興味的往事，會反覆出現在你的記憶中，引起你的思索和回味。當時經歷的生動情景，會</w:t>
+      </w:r>
+      <w:r>
+        <w:rPr>
+          <w:rFonts w:hint="eastAsia"/>
+          <w:b/>
+          <w:szCs w:val="28"/>
+        </w:rPr>
+        <w:t>歷歷如</w:t>
+      </w:r>
+      <w:r>
+        <w:rPr>
+          <w:rFonts w:hint="eastAsia"/>
+          <w:b/>
           <w:szCs w:val="28"/>
         </w:rPr>
         <w:t>繪</w:t>
@@ -1119,9 +1127,17 @@
           <w:spacing w:val="-4"/>
           <w:szCs w:val="28"/>
         </w:rPr>
-        <w:t>所乘的小船，掉轉船頭，往回走。可是，沉醉的後果產生了。由於天色黯淡，特別是醉眼模糊，辨認不清歸路，把船</w:t>
-      </w:r>
-      <w:proofErr w:type="gramStart"/>
+        <w:t>所乘的小船，掉轉船頭，往回走。可是，沉醉的後果產生了。由於天色</w:t>
+      </w:r>
+      <w:r>
+        <w:rPr>
+          <w:rFonts w:hint="eastAsia"/>
+          <w:b/>
+          <w:spacing w:val="-4"/>
+          <w:szCs w:val="28"/>
+        </w:rPr>
+        <w:t>黯淡</w:t>
+      </w:r>
       <w:r>
         <w:rPr>
           <w:rFonts w:hint="eastAsia"/>
@@ -1129,9 +1145,9 @@
           <w:spacing w:val="-4"/>
           <w:szCs w:val="28"/>
         </w:rPr>
-        <w:t>划</w:t>
-      </w:r>
-      <w:proofErr w:type="gramEnd"/>
+        <w:t>，特別是醉眼模糊，辨認不清歸路，把船</w:t>
+      </w:r>
+      <w:proofErr w:type="gramStart"/>
       <w:r>
         <w:rPr>
           <w:rFonts w:hint="eastAsia"/>
@@ -1139,9 +1155,9 @@
           <w:spacing w:val="-4"/>
           <w:szCs w:val="28"/>
         </w:rPr>
-        <w:t>進了一片密集的荷花叢中。“藕花”，即荷花。因荷花是</w:t>
-      </w:r>
-      <w:proofErr w:type="gramStart"/>
+        <w:t>划</w:t>
+      </w:r>
+      <w:proofErr w:type="gramEnd"/>
       <w:r>
         <w:rPr>
           <w:rFonts w:hint="eastAsia"/>
@@ -1149,9 +1165,9 @@
           <w:spacing w:val="-4"/>
           <w:szCs w:val="28"/>
         </w:rPr>
-        <w:t>從藕長</w:t>
-      </w:r>
-      <w:proofErr w:type="gramEnd"/>
+        <w:t>進了一片密集的荷花叢中。“藕花”，即荷花。因荷花是</w:t>
+      </w:r>
+      <w:proofErr w:type="gramStart"/>
       <w:r>
         <w:rPr>
           <w:rFonts w:hint="eastAsia"/>
@@ -1159,9 +1175,9 @@
           <w:spacing w:val="-4"/>
           <w:szCs w:val="28"/>
         </w:rPr>
-        <w:t>出來的，所以在詩詞中也常</w:t>
-      </w:r>
-      <w:proofErr w:type="gramStart"/>
+        <w:t>從藕長</w:t>
+      </w:r>
+      <w:proofErr w:type="gramEnd"/>
       <w:r>
         <w:rPr>
           <w:rFonts w:hint="eastAsia"/>
@@ -1169,9 +1185,9 @@
           <w:spacing w:val="-4"/>
           <w:szCs w:val="28"/>
         </w:rPr>
-        <w:t>叫藕花</w:t>
-      </w:r>
-      <w:proofErr w:type="gramEnd"/>
+        <w:t>出來的，所以在詩詞中也常</w:t>
+      </w:r>
+      <w:proofErr w:type="gramStart"/>
       <w:r>
         <w:rPr>
           <w:rFonts w:hint="eastAsia"/>
@@ -1179,8 +1195,9 @@
           <w:spacing w:val="-4"/>
           <w:szCs w:val="28"/>
         </w:rPr>
-        <w:t>。按照詞調的要求，這裡不用荷花，而改稱“藕花”。這時，她心慌意亂是可想而知的了。怎</w:t>
-      </w:r>
+        <w:t>叫藕花</w:t>
+      </w:r>
+      <w:proofErr w:type="gramEnd"/>
       <w:r>
         <w:rPr>
           <w:rFonts w:hint="eastAsia"/>
@@ -1188,7 +1205,7 @@
           <w:spacing w:val="-4"/>
           <w:szCs w:val="28"/>
         </w:rPr>
-        <w:t>麼</w:t>
+        <w:t>。按照詞調的要求，這裡不用荷花，而改稱“藕花”。這時，她心慌意亂是可想而知的了。怎</w:t>
       </w:r>
       <w:r>
         <w:rPr>
@@ -1197,7 +1214,7 @@
           <w:spacing w:val="-4"/>
           <w:szCs w:val="28"/>
         </w:rPr>
-        <w:t>辦呢？怎</w:t>
+        <w:t>麼</w:t>
       </w:r>
       <w:r>
         <w:rPr>
@@ -1206,7 +1223,7 @@
           <w:spacing w:val="-4"/>
           <w:szCs w:val="28"/>
         </w:rPr>
-        <w:t>麼</w:t>
+        <w:t>辦呢？怎</w:t>
       </w:r>
       <w:r>
         <w:rPr>
@@ -1215,9 +1232,8 @@
           <w:spacing w:val="-4"/>
           <w:szCs w:val="28"/>
         </w:rPr>
-        <w:t>樣才能</w:t>
-      </w:r>
-      <w:proofErr w:type="gramStart"/>
+        <w:t>麼</w:t>
+      </w:r>
       <w:r>
         <w:rPr>
           <w:rFonts w:hint="eastAsia"/>
@@ -1225,9 +1241,9 @@
           <w:spacing w:val="-4"/>
           <w:szCs w:val="28"/>
         </w:rPr>
-        <w:t>划</w:t>
-      </w:r>
-      <w:proofErr w:type="gramEnd"/>
+        <w:t>樣才能</w:t>
+      </w:r>
+      <w:proofErr w:type="gramStart"/>
       <w:r>
         <w:rPr>
           <w:rFonts w:hint="eastAsia"/>
@@ -1235,8 +1251,9 @@
           <w:spacing w:val="-4"/>
           <w:szCs w:val="28"/>
         </w:rPr>
-        <w:t>出</w:t>
-      </w:r>
+        <w:t>划</w:t>
+      </w:r>
+      <w:proofErr w:type="gramEnd"/>
       <w:r>
         <w:rPr>
           <w:rFonts w:hint="eastAsia"/>
@@ -1244,7 +1261,7 @@
           <w:spacing w:val="-4"/>
           <w:szCs w:val="28"/>
         </w:rPr>
-        <w:t>荷塘？怎</w:t>
+        <w:t>出</w:t>
       </w:r>
       <w:r>
         <w:rPr>
@@ -1253,7 +1270,7 @@
           <w:spacing w:val="-4"/>
           <w:szCs w:val="28"/>
         </w:rPr>
-        <w:t>麼</w:t>
+        <w:t>荷塘？怎</w:t>
       </w:r>
       <w:r>
         <w:rPr>
@@ -1262,9 +1279,8 @@
           <w:spacing w:val="-4"/>
           <w:szCs w:val="28"/>
         </w:rPr>
-        <w:t>樣才能</w:t>
-      </w:r>
-      <w:proofErr w:type="gramStart"/>
+        <w:t>麼</w:t>
+      </w:r>
       <w:r>
         <w:rPr>
           <w:rFonts w:hint="eastAsia"/>
@@ -1272,9 +1288,9 @@
           <w:spacing w:val="-4"/>
           <w:szCs w:val="28"/>
         </w:rPr>
-        <w:t>划</w:t>
-      </w:r>
-      <w:proofErr w:type="gramEnd"/>
+        <w:t>樣才能</w:t>
+      </w:r>
+      <w:proofErr w:type="gramStart"/>
       <w:r>
         <w:rPr>
           <w:rFonts w:hint="eastAsia"/>
@@ -1282,8 +1298,9 @@
           <w:spacing w:val="-4"/>
           <w:szCs w:val="28"/>
         </w:rPr>
-        <w:t>回家去？作者恰到好處地填寫了“爭渡，爭渡”。重複一遍，就突出了她焦急的心情。當她正在</w:t>
-      </w:r>
+        <w:t>划</w:t>
+      </w:r>
+      <w:proofErr w:type="gramEnd"/>
       <w:r>
         <w:rPr>
           <w:rFonts w:hint="eastAsia"/>
@@ -1291,6 +1308,15 @@
           <w:spacing w:val="-4"/>
           <w:szCs w:val="28"/>
         </w:rPr>
+        <w:t>回家去？作者恰到好處地填寫了“爭渡，爭渡”。重複一遍，就突出了她焦急的心情。當她正在</w:t>
+      </w:r>
+      <w:r>
+        <w:rPr>
+          <w:rFonts w:hint="eastAsia"/>
+          <w:b/>
+          <w:spacing w:val="-4"/>
+          <w:szCs w:val="28"/>
+        </w:rPr>
         <w:t>心急火燎</w:t>
       </w:r>
       <w:r>
@@ -1409,7 +1435,26 @@
           <w:spacing w:val="-4"/>
           <w:szCs w:val="28"/>
         </w:rPr>
-        <w:t>到這裡，戛</w:t>
+        <w:t>到這裡，</w:t>
+      </w:r>
+      <w:r>
+        <w:rPr>
+          <w:rFonts w:hint="eastAsia"/>
+          <w:b/>
+          <w:spacing w:val="-4"/>
+          <w:szCs w:val="28"/>
+        </w:rPr>
+        <w:t>戛</w:t>
+      </w:r>
+      <w:r>
+        <w:rPr>
+          <w:rFonts w:hint="eastAsia"/>
+          <w:b/>
+          <w:spacing w:val="-4"/>
+          <w:szCs w:val="28"/>
+        </w:rPr>
+        <w:lastRenderedPageBreak/>
+        <w:t>然而止</w:t>
       </w:r>
       <w:r>
         <w:rPr>
@@ -1418,8 +1463,7 @@
           <w:spacing w:val="-4"/>
           <w:szCs w:val="28"/>
         </w:rPr>
-        <w:lastRenderedPageBreak/>
-        <w:t>然而止。至於下文如何，就留待讀者自己去想像了。想來，可能</w:t>
+        <w:t>。至於下文如何，就留待讀者自己去想像了。想來，可能</w:t>
       </w:r>
       <w:proofErr w:type="gramStart"/>
       <w:r>
@@ -1481,10 +1525,18 @@
       <w:r>
         <w:rPr>
           <w:rFonts w:hint="eastAsia"/>
+          <w:b/>
+          <w:szCs w:val="28"/>
+        </w:rPr>
+        <w:t>流水賬</w:t>
+      </w:r>
+      <w:r>
+        <w:rPr>
+          <w:rFonts w:hint="eastAsia"/>
           <w:bCs/>
           <w:szCs w:val="28"/>
         </w:rPr>
-        <w:t>流水賬式地寫</w:t>
+        <w:t>式地寫</w:t>
       </w:r>
       <w:proofErr w:type="gramEnd"/>
       <w:r>
@@ -1559,7 +1611,23 @@
           <w:bCs/>
           <w:szCs w:val="28"/>
         </w:rPr>
-        <w:t>的歡快心情表現得淋漓盡致。她善於剪裁，僅僅</w:t>
+        <w:t>的歡快心情表現得</w:t>
+      </w:r>
+      <w:r>
+        <w:rPr>
+          <w:rFonts w:hint="eastAsia"/>
+          <w:b/>
+          <w:szCs w:val="28"/>
+        </w:rPr>
+        <w:t>淋漓盡致</w:t>
+      </w:r>
+      <w:r>
+        <w:rPr>
+          <w:rFonts w:hint="eastAsia"/>
+          <w:bCs/>
+          <w:szCs w:val="28"/>
+        </w:rPr>
+        <w:t>。她善於剪裁，僅僅</w:t>
       </w:r>
       <w:proofErr w:type="gramStart"/>
       <w:r>
@@ -1595,7 +1663,23 @@
           <w:bCs/>
           <w:szCs w:val="28"/>
         </w:rPr>
-        <w:t>這個“鏡頭”，稍加點染，就寫出了她這次郊遊中不同一般、最難以忘懷之處，使讀者不僅如臨其境，也如聞其聲。</w:t>
+        <w:t>這個“鏡頭”，稍加</w:t>
+      </w:r>
+      <w:r>
+        <w:rPr>
+          <w:rFonts w:hint="eastAsia"/>
+          <w:b/>
+          <w:szCs w:val="28"/>
+        </w:rPr>
+        <w:t>點染</w:t>
+      </w:r>
+      <w:r>
+        <w:rPr>
+          <w:rFonts w:hint="eastAsia"/>
+          <w:bCs/>
+          <w:szCs w:val="28"/>
+        </w:rPr>
+        <w:t>，就寫出了她這次郊遊中不同一般、最難以忘懷之處，使讀者不僅如臨其境，也如聞其聲。</w:t>
       </w:r>
       <w:proofErr w:type="gramStart"/>
       <w:r>
@@ -1658,7 +1742,23 @@
           <w:bCs/>
           <w:szCs w:val="28"/>
         </w:rPr>
-        <w:t>另外，一個有文化的女子，到郊野遊玩，還喝得大醉，這在今天也是不多見的，在封建禮教重壓之下的</w:t>
+        <w:t>另外，一個有文化的女子，到郊野遊玩，還喝得大醉，這在今天也是不多見的，在</w:t>
+      </w:r>
+      <w:r>
+        <w:rPr>
+          <w:rFonts w:hint="eastAsia"/>
+          <w:b/>
+          <w:szCs w:val="28"/>
+        </w:rPr>
+        <w:t>封建禮教</w:t>
+      </w:r>
+      <w:r>
+        <w:rPr>
+          <w:rFonts w:hint="eastAsia"/>
+          <w:bCs/>
+          <w:szCs w:val="28"/>
+        </w:rPr>
+        <w:t>重壓之下的</w:t>
       </w:r>
       <w:r>
         <w:rPr>
@@ -1841,16 +1941,7 @@
           <w:sz w:val="16"/>
           <w:szCs w:val="16"/>
         </w:rPr>
-        <w:t>ㄢ</w:t>
-      </w:r>
-      <w:r>
-        <w:rPr>
-          <w:rFonts w:hint="eastAsia"/>
-          <w:color w:val="FF0000"/>
-          <w:sz w:val="16"/>
-          <w:szCs w:val="16"/>
-        </w:rPr>
-        <w:t>ˋ</w:t>
+        <w:t>ㄢˋ</w:t>
       </w:r>
       <w:proofErr w:type="gramEnd"/>
       <w:r>
@@ -2017,16 +2108,7 @@
           <w:sz w:val="16"/>
           <w:szCs w:val="16"/>
         </w:rPr>
-        <w:t>ㄐㄧㄚ</w:t>
-      </w:r>
-      <w:r>
-        <w:rPr>
-          <w:rFonts w:hint="eastAsia"/>
-          <w:color w:val="FF0000"/>
-          <w:sz w:val="16"/>
-          <w:szCs w:val="16"/>
-        </w:rPr>
-        <w:t>ˊ</w:t>
+        <w:t>ㄐㄧㄚˊ</w:t>
       </w:r>
       <w:proofErr w:type="gramEnd"/>
       <w:r>
@@ -2045,13 +2127,7 @@
         <w:rPr>
           <w:rFonts w:hint="eastAsia"/>
         </w:rPr>
-        <w:t>：</w:t>
-      </w:r>
-      <w:r>
-        <w:rPr>
-          <w:rFonts w:hint="eastAsia"/>
-        </w:rPr>
-        <w:t>一陣聲響之後，突然停止下來。</w:t>
+        <w:t>：一陣聲響之後，突然停止下來。</w:t>
       </w:r>
     </w:p>
     <w:p>
@@ -2180,8 +2256,9 @@
           <w:sz w:val="16"/>
           <w:szCs w:val="16"/>
         </w:rPr>
-        <w:t>ㄌㄧㄣ</w:t>
-      </w:r>
+        <w:t>ㄌㄧㄣˊ</w:t>
+      </w:r>
+      <w:proofErr w:type="gramEnd"/>
       <w:r>
         <w:rPr>
           <w:rFonts w:hint="eastAsia"/>
@@ -2189,9 +2266,9 @@
           <w:sz w:val="16"/>
           <w:szCs w:val="16"/>
         </w:rPr>
-        <w:t>ˊ</w:t>
-      </w:r>
-      <w:proofErr w:type="gramEnd"/>
+        <w:t xml:space="preserve"> </w:t>
+      </w:r>
+      <w:proofErr w:type="gramStart"/>
       <w:r>
         <w:rPr>
           <w:rFonts w:hint="eastAsia"/>
@@ -2199,26 +2276,7 @@
           <w:sz w:val="16"/>
           <w:szCs w:val="16"/>
         </w:rPr>
-        <w:t xml:space="preserve"> </w:t>
-      </w:r>
-      <w:proofErr w:type="gramStart"/>
-      <w:r>
-        <w:rPr>
-          <w:rFonts w:hint="eastAsia"/>
-          <w:color w:val="FF0000"/>
-          <w:sz w:val="16"/>
-          <w:szCs w:val="16"/>
-        </w:rPr>
-        <w:t>ㄌㄧ</w:t>
-      </w:r>
-      <w:r>
-        <w:rPr>
-          <w:rFonts w:hint="eastAsia"/>
-          <w:color w:val="FF0000"/>
-          <w:sz w:val="16"/>
-          <w:szCs w:val="16"/>
-        </w:rPr>
-        <w:t>ˊ</w:t>
+        <w:t>ㄌㄧˊ</w:t>
       </w:r>
       <w:proofErr w:type="gramEnd"/>
       <w:r>
@@ -2390,9 +2448,6 @@
         </w:numPr>
         <w:spacing w:line="400" w:lineRule="exact"/>
         <w:ind w:leftChars="0" w:right="0"/>
-        <w:rPr>
-          <w:rFonts w:hint="eastAsia"/>
-        </w:rPr>
       </w:pPr>
       <w:r>
         <w:rPr>
@@ -2447,13 +2502,7 @@
         <w:rPr>
           <w:rFonts w:hint="eastAsia"/>
         </w:rPr>
-        <w:t>：</w:t>
-      </w:r>
-      <w:r>
-        <w:rPr>
-          <w:rFonts w:hint="eastAsia"/>
-        </w:rPr>
-        <w:t>拘泥陳舊思想，無法順應時代潮流。</w:t>
+        <w:t>：拘泥陳舊思想，無法順應時代潮流。</w:t>
       </w:r>
     </w:p>
     <w:p>
@@ -2465,9 +2514,6 @@
         </w:numPr>
         <w:spacing w:line="400" w:lineRule="exact"/>
         <w:ind w:leftChars="0" w:right="0"/>
-        <w:rPr>
-          <w:rFonts w:hint="eastAsia"/>
-        </w:rPr>
       </w:pPr>
       <w:r>
         <w:rPr>
@@ -2488,7 +2534,7 @@
 </file>
 
 <file path=word/endnotes.xml><?xml version="1.0" encoding="utf-8"?>
-<w:endnotes xmlns:wpc="http://schemas.microsoft.com/office/word/2010/wordprocessingCanvas" xmlns:cx="http://schemas.microsoft.com/office/drawing/2014/chartex" xmlns:cx1="http://schemas.microsoft.com/office/drawing/2015/9/8/chartex" xmlns:cx2="http://schemas.microsoft.com/office/drawing/2015/10/21/chartex" xmlns:cx3="http://schemas.microsoft.com/office/drawing/2016/5/9/chartex" xmlns:cx4="http://schemas.microsoft.com/office/drawing/2016/5/10/chartex" xmlns:cx5="http://schemas.microsoft.com/office/drawing/2016/5/11/chartex" xmlns:cx6="http://schemas.microsoft.com/office/drawing/2016/5/12/chartex" xmlns:cx7="http://schemas.microsoft.com/office/drawing/2016/5/13/chartex" xmlns:cx8="http://schemas.microsoft.com/office/drawing/2016/5/14/chartex" xmlns:mc="http://schemas.openxmlformats.org/markup-compatibility/2006" xmlns:aink="http://schemas.microsoft.com/office/drawing/2016/ink" xmlns:am3d="http://schemas.microsoft.com/office/drawing/2017/model3d" xmlns:o="urn:schemas-microsoft-com:office:office" xmlns:oel="http://schemas.microsoft.com/office/2019/extlst" xmlns:r="http://schemas.openxmlformats.org/officeDocument/2006/relationships" xmlns:m="http://schemas.openxmlformats.org/officeDocument/2006/math" xmlns:v="urn:schemas-microsoft-com:vml" xmlns:wp14="http://schemas.microsoft.com/office/word/2010/wordprocessingDrawing" xmlns:wp="http://schemas.openxmlformats.org/drawingml/2006/wordprocessingDrawing" xmlns:w10="urn:schemas-microsoft-com:office:word" xmlns:w="http://schemas.openxmlformats.org/wordprocessingml/2006/main" xmlns:w14="http://schemas.microsoft.com/office/word/2010/wordml" xmlns:w15="http://schemas.microsoft.com/office/word/2012/wordml" xmlns:w16cex="http://schemas.microsoft.com/office/word/2018/wordml/cex" xmlns:w16cid="http://schemas.microsoft.com/office/word/2016/wordml/cid" xmlns:w16="http://schemas.microsoft.com/office/word/2018/wordml" xmlns:w16sdtdh="http://schemas.microsoft.com/office/word/2020/wordml/sdtdatahash" xmlns:w16se="http://schemas.microsoft.com/office/word/2015/wordml/symex" xmlns:wpg="http://schemas.microsoft.com/office/word/2010/wordprocessingGroup" xmlns:wpi="http://schemas.microsoft.com/office/word/2010/wordprocessingInk" xmlns:wne="http://schemas.microsoft.com/office/word/2006/wordml" xmlns:wps="http://schemas.microsoft.com/office/word/2010/wordprocessingShape" mc:Ignorable="w14 w15 w16se w16cid w16 w16cex w16sdtdh wp14">
+<w:endnotes xmlns:wpc="http://schemas.microsoft.com/office/word/2010/wordprocessingCanvas" xmlns:cx="http://schemas.microsoft.com/office/drawing/2014/chartex" xmlns:cx1="http://schemas.microsoft.com/office/drawing/2015/9/8/chartex" xmlns:cx2="http://schemas.microsoft.com/office/drawing/2015/10/21/chartex" xmlns:cx3="http://schemas.microsoft.com/office/drawing/2016/5/9/chartex" xmlns:cx4="http://schemas.microsoft.com/office/drawing/2016/5/10/chartex" xmlns:cx5="http://schemas.microsoft.com/office/drawing/2016/5/11/chartex" xmlns:cx6="http://schemas.microsoft.com/office/drawing/2016/5/12/chartex" xmlns:cx7="http://schemas.microsoft.com/office/drawing/2016/5/13/chartex" xmlns:cx8="http://schemas.microsoft.com/office/drawing/2016/5/14/chartex" xmlns:mc="http://schemas.openxmlformats.org/markup-compatibility/2006" xmlns:aink="http://schemas.microsoft.com/office/drawing/2016/ink" xmlns:am3d="http://schemas.microsoft.com/office/drawing/2017/model3d" xmlns:o="urn:schemas-microsoft-com:office:office" xmlns:oel="http://schemas.microsoft.com/office/2019/extlst" xmlns:r="http://schemas.openxmlformats.org/officeDocument/2006/relationships" xmlns:m="http://schemas.openxmlformats.org/officeDocument/2006/math" xmlns:v="urn:schemas-microsoft-com:vml" xmlns:wp14="http://schemas.microsoft.com/office/word/2010/wordprocessingDrawing" xmlns:wp="http://schemas.openxmlformats.org/drawingml/2006/wordprocessingDrawing" xmlns:w10="urn:schemas-microsoft-com:office:word" xmlns:w="http://schemas.openxmlformats.org/wordprocessingml/2006/main" xmlns:w14="http://schemas.microsoft.com/office/word/2010/wordml" xmlns:w15="http://schemas.microsoft.com/office/word/2012/wordml" xmlns:w16cex="http://schemas.microsoft.com/office/word/2018/wordml/cex" xmlns:w16cid="http://schemas.microsoft.com/office/word/2016/wordml/cid" xmlns:w16="http://schemas.microsoft.com/office/word/2018/wordml" xmlns:w16du="http://schemas.microsoft.com/office/word/2023/wordml/word16du" xmlns:w16sdtdh="http://schemas.microsoft.com/office/word/2020/wordml/sdtdatahash" xmlns:w16se="http://schemas.microsoft.com/office/word/2015/wordml/symex" xmlns:wpg="http://schemas.microsoft.com/office/word/2010/wordprocessingGroup" xmlns:wpi="http://schemas.microsoft.com/office/word/2010/wordprocessingInk" xmlns:wne="http://schemas.microsoft.com/office/word/2006/wordml" xmlns:wps="http://schemas.microsoft.com/office/word/2010/wordprocessingShape" mc:Ignorable="w14 w15 w16se w16cid w16 w16cex w16sdtdh wp14">
   <w:endnote w:type="separator" w:id="-1">
     <w:p>
       <w:pPr>
@@ -2513,7 +2559,7 @@
 </file>
 
 <file path=word/footer1.xml><?xml version="1.0" encoding="utf-8"?>
-<w:ftr xmlns:wpc="http://schemas.microsoft.com/office/word/2010/wordprocessingCanvas" xmlns:cx="http://schemas.microsoft.com/office/drawing/2014/chartex" xmlns:cx1="http://schemas.microsoft.com/office/drawing/2015/9/8/chartex" xmlns:cx2="http://schemas.microsoft.com/office/drawing/2015/10/21/chartex" xmlns:cx3="http://schemas.microsoft.com/office/drawing/2016/5/9/chartex" xmlns:cx4="http://schemas.microsoft.com/office/drawing/2016/5/10/chartex" xmlns:cx5="http://schemas.microsoft.com/office/drawing/2016/5/11/chartex" xmlns:cx6="http://schemas.microsoft.com/office/drawing/2016/5/12/chartex" xmlns:cx7="http://schemas.microsoft.com/office/drawing/2016/5/13/chartex" xmlns:cx8="http://schemas.microsoft.com/office/drawing/2016/5/14/chartex" xmlns:mc="http://schemas.openxmlformats.org/markup-compatibility/2006" xmlns:aink="http://schemas.microsoft.com/office/drawing/2016/ink" xmlns:am3d="http://schemas.microsoft.com/office/drawing/2017/model3d" xmlns:o="urn:schemas-microsoft-com:office:office" xmlns:oel="http://schemas.microsoft.com/office/2019/extlst" xmlns:r="http://schemas.openxmlformats.org/officeDocument/2006/relationships" xmlns:m="http://schemas.openxmlformats.org/officeDocument/2006/math" xmlns:v="urn:schemas-microsoft-com:vml" xmlns:wp14="http://schemas.microsoft.com/office/word/2010/wordprocessingDrawing" xmlns:wp="http://schemas.openxmlformats.org/drawingml/2006/wordprocessingDrawing" xmlns:w10="urn:schemas-microsoft-com:office:word" xmlns:w="http://schemas.openxmlformats.org/wordprocessingml/2006/main" xmlns:w14="http://schemas.microsoft.com/office/word/2010/wordml" xmlns:w15="http://schemas.microsoft.com/office/word/2012/wordml" xmlns:w16cex="http://schemas.microsoft.com/office/word/2018/wordml/cex" xmlns:w16cid="http://schemas.microsoft.com/office/word/2016/wordml/cid" xmlns:w16="http://schemas.microsoft.com/office/word/2018/wordml" xmlns:w16sdtdh="http://schemas.microsoft.com/office/word/2020/wordml/sdtdatahash" xmlns:w16se="http://schemas.microsoft.com/office/word/2015/wordml/symex" xmlns:wpg="http://schemas.microsoft.com/office/word/2010/wordprocessingGroup" xmlns:wpi="http://schemas.microsoft.com/office/word/2010/wordprocessingInk" xmlns:wne="http://schemas.microsoft.com/office/word/2006/wordml" xmlns:wps="http://schemas.microsoft.com/office/word/2010/wordprocessingShape" mc:Ignorable="w14 w15 w16se w16cid w16 w16cex w16sdtdh wp14">
+<w:ftr xmlns:wpc="http://schemas.microsoft.com/office/word/2010/wordprocessingCanvas" xmlns:cx="http://schemas.microsoft.com/office/drawing/2014/chartex" xmlns:cx1="http://schemas.microsoft.com/office/drawing/2015/9/8/chartex" xmlns:cx2="http://schemas.microsoft.com/office/drawing/2015/10/21/chartex" xmlns:cx3="http://schemas.microsoft.com/office/drawing/2016/5/9/chartex" xmlns:cx4="http://schemas.microsoft.com/office/drawing/2016/5/10/chartex" xmlns:cx5="http://schemas.microsoft.com/office/drawing/2016/5/11/chartex" xmlns:cx6="http://schemas.microsoft.com/office/drawing/2016/5/12/chartex" xmlns:cx7="http://schemas.microsoft.com/office/drawing/2016/5/13/chartex" xmlns:cx8="http://schemas.microsoft.com/office/drawing/2016/5/14/chartex" xmlns:mc="http://schemas.openxmlformats.org/markup-compatibility/2006" xmlns:aink="http://schemas.microsoft.com/office/drawing/2016/ink" xmlns:am3d="http://schemas.microsoft.com/office/drawing/2017/model3d" xmlns:o="urn:schemas-microsoft-com:office:office" xmlns:oel="http://schemas.microsoft.com/office/2019/extlst" xmlns:r="http://schemas.openxmlformats.org/officeDocument/2006/relationships" xmlns:m="http://schemas.openxmlformats.org/officeDocument/2006/math" xmlns:v="urn:schemas-microsoft-com:vml" xmlns:wp14="http://schemas.microsoft.com/office/word/2010/wordprocessingDrawing" xmlns:wp="http://schemas.openxmlformats.org/drawingml/2006/wordprocessingDrawing" xmlns:w10="urn:schemas-microsoft-com:office:word" xmlns:w="http://schemas.openxmlformats.org/wordprocessingml/2006/main" xmlns:w14="http://schemas.microsoft.com/office/word/2010/wordml" xmlns:w15="http://schemas.microsoft.com/office/word/2012/wordml" xmlns:w16cex="http://schemas.microsoft.com/office/word/2018/wordml/cex" xmlns:w16cid="http://schemas.microsoft.com/office/word/2016/wordml/cid" xmlns:w16="http://schemas.microsoft.com/office/word/2018/wordml" xmlns:w16du="http://schemas.microsoft.com/office/word/2023/wordml/word16du" xmlns:w16sdtdh="http://schemas.microsoft.com/office/word/2020/wordml/sdtdatahash" xmlns:w16se="http://schemas.microsoft.com/office/word/2015/wordml/symex" xmlns:wpg="http://schemas.microsoft.com/office/word/2010/wordprocessingGroup" xmlns:wpi="http://schemas.microsoft.com/office/word/2010/wordprocessingInk" xmlns:wne="http://schemas.microsoft.com/office/word/2006/wordml" xmlns:wps="http://schemas.microsoft.com/office/word/2010/wordprocessingShape" mc:Ignorable="w14 w15 w16se w16cid w16 w16cex w16sdtdh wp14">
   <w:sdt>
     <w:sdtPr>
       <w:id w:val="1495451635"/>
@@ -2564,7 +2610,7 @@
 </file>
 
 <file path=word/footnotes.xml><?xml version="1.0" encoding="utf-8"?>
-<w:footnotes xmlns:wpc="http://schemas.microsoft.com/office/word/2010/wordprocessingCanvas" xmlns:cx="http://schemas.microsoft.com/office/drawing/2014/chartex" xmlns:cx1="http://schemas.microsoft.com/office/drawing/2015/9/8/chartex" xmlns:cx2="http://schemas.microsoft.com/office/drawing/2015/10/21/chartex" xmlns:cx3="http://schemas.microsoft.com/office/drawing/2016/5/9/chartex" xmlns:cx4="http://schemas.microsoft.com/office/drawing/2016/5/10/chartex" xmlns:cx5="http://schemas.microsoft.com/office/drawing/2016/5/11/chartex" xmlns:cx6="http://schemas.microsoft.com/office/drawing/2016/5/12/chartex" xmlns:cx7="http://schemas.microsoft.com/office/drawing/2016/5/13/chartex" xmlns:cx8="http://schemas.microsoft.com/office/drawing/2016/5/14/chartex" xmlns:mc="http://schemas.openxmlformats.org/markup-compatibility/2006" xmlns:aink="http://schemas.microsoft.com/office/drawing/2016/ink" xmlns:am3d="http://schemas.microsoft.com/office/drawing/2017/model3d" xmlns:o="urn:schemas-microsoft-com:office:office" xmlns:oel="http://schemas.microsoft.com/office/2019/extlst" xmlns:r="http://schemas.openxmlformats.org/officeDocument/2006/relationships" xmlns:m="http://schemas.openxmlformats.org/officeDocument/2006/math" xmlns:v="urn:schemas-microsoft-com:vml" xmlns:wp14="http://schemas.microsoft.com/office/word/2010/wordprocessingDrawing" xmlns:wp="http://schemas.openxmlformats.org/drawingml/2006/wordprocessingDrawing" xmlns:w10="urn:schemas-microsoft-com:office:word" xmlns:w="http://schemas.openxmlformats.org/wordprocessingml/2006/main" xmlns:w14="http://schemas.microsoft.com/office/word/2010/wordml" xmlns:w15="http://schemas.microsoft.com/office/word/2012/wordml" xmlns:w16cex="http://schemas.microsoft.com/office/word/2018/wordml/cex" xmlns:w16cid="http://schemas.microsoft.com/office/word/2016/wordml/cid" xmlns:w16="http://schemas.microsoft.com/office/word/2018/wordml" xmlns:w16sdtdh="http://schemas.microsoft.com/office/word/2020/wordml/sdtdatahash" xmlns:w16se="http://schemas.microsoft.com/office/word/2015/wordml/symex" xmlns:wpg="http://schemas.microsoft.com/office/word/2010/wordprocessingGroup" xmlns:wpi="http://schemas.microsoft.com/office/word/2010/wordprocessingInk" xmlns:wne="http://schemas.microsoft.com/office/word/2006/wordml" xmlns:wps="http://schemas.microsoft.com/office/word/2010/wordprocessingShape" mc:Ignorable="w14 w15 w16se w16cid w16 w16cex w16sdtdh wp14">
+<w:footnotes xmlns:wpc="http://schemas.microsoft.com/office/word/2010/wordprocessingCanvas" xmlns:cx="http://schemas.microsoft.com/office/drawing/2014/chartex" xmlns:cx1="http://schemas.microsoft.com/office/drawing/2015/9/8/chartex" xmlns:cx2="http://schemas.microsoft.com/office/drawing/2015/10/21/chartex" xmlns:cx3="http://schemas.microsoft.com/office/drawing/2016/5/9/chartex" xmlns:cx4="http://schemas.microsoft.com/office/drawing/2016/5/10/chartex" xmlns:cx5="http://schemas.microsoft.com/office/drawing/2016/5/11/chartex" xmlns:cx6="http://schemas.microsoft.com/office/drawing/2016/5/12/chartex" xmlns:cx7="http://schemas.microsoft.com/office/drawing/2016/5/13/chartex" xmlns:cx8="http://schemas.microsoft.com/office/drawing/2016/5/14/chartex" xmlns:mc="http://schemas.openxmlformats.org/markup-compatibility/2006" xmlns:aink="http://schemas.microsoft.com/office/drawing/2016/ink" xmlns:am3d="http://schemas.microsoft.com/office/drawing/2017/model3d" xmlns:o="urn:schemas-microsoft-com:office:office" xmlns:oel="http://schemas.microsoft.com/office/2019/extlst" xmlns:r="http://schemas.openxmlformats.org/officeDocument/2006/relationships" xmlns:m="http://schemas.openxmlformats.org/officeDocument/2006/math" xmlns:v="urn:schemas-microsoft-com:vml" xmlns:wp14="http://schemas.microsoft.com/office/word/2010/wordprocessingDrawing" xmlns:wp="http://schemas.openxmlformats.org/drawingml/2006/wordprocessingDrawing" xmlns:w10="urn:schemas-microsoft-com:office:word" xmlns:w="http://schemas.openxmlformats.org/wordprocessingml/2006/main" xmlns:w14="http://schemas.microsoft.com/office/word/2010/wordml" xmlns:w15="http://schemas.microsoft.com/office/word/2012/wordml" xmlns:w16cex="http://schemas.microsoft.com/office/word/2018/wordml/cex" xmlns:w16cid="http://schemas.microsoft.com/office/word/2016/wordml/cid" xmlns:w16="http://schemas.microsoft.com/office/word/2018/wordml" xmlns:w16du="http://schemas.microsoft.com/office/word/2023/wordml/word16du" xmlns:w16sdtdh="http://schemas.microsoft.com/office/word/2020/wordml/sdtdatahash" xmlns:w16se="http://schemas.microsoft.com/office/word/2015/wordml/symex" xmlns:wpg="http://schemas.microsoft.com/office/word/2010/wordprocessingGroup" xmlns:wpi="http://schemas.microsoft.com/office/word/2010/wordprocessingInk" xmlns:wne="http://schemas.microsoft.com/office/word/2006/wordml" xmlns:wps="http://schemas.microsoft.com/office/word/2010/wordprocessingShape" mc:Ignorable="w14 w15 w16se w16cid w16 w16cex w16sdtdh wp14">
   <w:footnote w:type="separator" w:id="-1">
     <w:p>
       <w:pPr>
@@ -2589,7 +2635,7 @@
 </file>
 
 <file path=word/numbering.xml><?xml version="1.0" encoding="utf-8"?>
-<w:numbering xmlns:wpc="http://schemas.microsoft.com/office/word/2010/wordprocessingCanvas" xmlns:cx="http://schemas.microsoft.com/office/drawing/2014/chartex" xmlns:cx1="http://schemas.microsoft.com/office/drawing/2015/9/8/chartex" xmlns:cx2="http://schemas.microsoft.com/office/drawing/2015/10/21/chartex" xmlns:cx3="http://schemas.microsoft.com/office/drawing/2016/5/9/chartex" xmlns:cx4="http://schemas.microsoft.com/office/drawing/2016/5/10/chartex" xmlns:cx5="http://schemas.microsoft.com/office/drawing/2016/5/11/chartex" xmlns:cx6="http://schemas.microsoft.com/office/drawing/2016/5/12/chartex" xmlns:cx7="http://schemas.microsoft.com/office/drawing/2016/5/13/chartex" xmlns:cx8="http://schemas.microsoft.com/office/drawing/2016/5/14/chartex" xmlns:mc="http://schemas.openxmlformats.org/markup-compatibility/2006" xmlns:aink="http://schemas.microsoft.com/office/drawing/2016/ink" xmlns:am3d="http://schemas.microsoft.com/office/drawing/2017/model3d" xmlns:o="urn:schemas-microsoft-com:office:office" xmlns:oel="http://schemas.microsoft.com/office/2019/extlst" xmlns:r="http://schemas.openxmlformats.org/officeDocument/2006/relationships" xmlns:m="http://schemas.openxmlformats.org/officeDocument/2006/math" xmlns:v="urn:schemas-microsoft-com:vml" xmlns:wp14="http://schemas.microsoft.com/office/word/2010/wordprocessingDrawing" xmlns:wp="http://schemas.openxmlformats.org/drawingml/2006/wordprocessingDrawing" xmlns:w10="urn:schemas-microsoft-com:office:word" xmlns:w="http://schemas.openxmlformats.org/wordprocessingml/2006/main" xmlns:w14="http://schemas.microsoft.com/office/word/2010/wordml" xmlns:w15="http://schemas.microsoft.com/office/word/2012/wordml" xmlns:w16cex="http://schemas.microsoft.com/office/word/2018/wordml/cex" xmlns:w16cid="http://schemas.microsoft.com/office/word/2016/wordml/cid" xmlns:w16="http://schemas.microsoft.com/office/word/2018/wordml" xmlns:w16sdtdh="http://schemas.microsoft.com/office/word/2020/wordml/sdtdatahash" xmlns:w16se="http://schemas.microsoft.com/office/word/2015/wordml/symex" xmlns:wpg="http://schemas.microsoft.com/office/word/2010/wordprocessingGroup" xmlns:wpi="http://schemas.microsoft.com/office/word/2010/wordprocessingInk" xmlns:wne="http://schemas.microsoft.com/office/word/2006/wordml" xmlns:wps="http://schemas.microsoft.com/office/word/2010/wordprocessingShape" mc:Ignorable="w14 w15 w16se w16cid w16 w16cex w16sdtdh wp14">
+<w:numbering xmlns:wpc="http://schemas.microsoft.com/office/word/2010/wordprocessingCanvas" xmlns:cx="http://schemas.microsoft.com/office/drawing/2014/chartex" xmlns:cx1="http://schemas.microsoft.com/office/drawing/2015/9/8/chartex" xmlns:cx2="http://schemas.microsoft.com/office/drawing/2015/10/21/chartex" xmlns:cx3="http://schemas.microsoft.com/office/drawing/2016/5/9/chartex" xmlns:cx4="http://schemas.microsoft.com/office/drawing/2016/5/10/chartex" xmlns:cx5="http://schemas.microsoft.com/office/drawing/2016/5/11/chartex" xmlns:cx6="http://schemas.microsoft.com/office/drawing/2016/5/12/chartex" xmlns:cx7="http://schemas.microsoft.com/office/drawing/2016/5/13/chartex" xmlns:cx8="http://schemas.microsoft.com/office/drawing/2016/5/14/chartex" xmlns:mc="http://schemas.openxmlformats.org/markup-compatibility/2006" xmlns:aink="http://schemas.microsoft.com/office/drawing/2016/ink" xmlns:am3d="http://schemas.microsoft.com/office/drawing/2017/model3d" xmlns:o="urn:schemas-microsoft-com:office:office" xmlns:oel="http://schemas.microsoft.com/office/2019/extlst" xmlns:r="http://schemas.openxmlformats.org/officeDocument/2006/relationships" xmlns:m="http://schemas.openxmlformats.org/officeDocument/2006/math" xmlns:v="urn:schemas-microsoft-com:vml" xmlns:wp14="http://schemas.microsoft.com/office/word/2010/wordprocessingDrawing" xmlns:wp="http://schemas.openxmlformats.org/drawingml/2006/wordprocessingDrawing" xmlns:w10="urn:schemas-microsoft-com:office:word" xmlns:w="http://schemas.openxmlformats.org/wordprocessingml/2006/main" xmlns:w14="http://schemas.microsoft.com/office/word/2010/wordml" xmlns:w15="http://schemas.microsoft.com/office/word/2012/wordml" xmlns:w16cex="http://schemas.microsoft.com/office/word/2018/wordml/cex" xmlns:w16cid="http://schemas.microsoft.com/office/word/2016/wordml/cid" xmlns:w16="http://schemas.microsoft.com/office/word/2018/wordml" xmlns:w16du="http://schemas.microsoft.com/office/word/2023/wordml/word16du" xmlns:w16sdtdh="http://schemas.microsoft.com/office/word/2020/wordml/sdtdatahash" xmlns:w16se="http://schemas.microsoft.com/office/word/2015/wordml/symex" xmlns:wpg="http://schemas.microsoft.com/office/word/2010/wordprocessingGroup" xmlns:wpi="http://schemas.microsoft.com/office/word/2010/wordprocessingInk" xmlns:wne="http://schemas.microsoft.com/office/word/2006/wordml" xmlns:wps="http://schemas.microsoft.com/office/word/2010/wordprocessingShape" mc:Ignorable="w14 w15 w16se w16cid w16 w16cex w16sdtdh wp14">
   <w:abstractNum w:abstractNumId="0" w15:restartNumberingAfterBreak="0">
     <w:nsid w:val="FFFFFF89"/>
     <w:multiLevelType w:val="singleLevel"/>

--- a/doc/詞/宋朝/李清照/李清照-如夢令·常記溪亭日暮.docx
+++ b/doc/詞/宋朝/李清照/李清照-如夢令·常記溪亭日暮.docx
@@ -1,6 +1,6 @@
 
 <file path=word/document.xml><?xml version="1.0" encoding="utf-8"?>
-<w:document xmlns:wpc="http://schemas.microsoft.com/office/word/2010/wordprocessingCanvas" xmlns:cx="http://schemas.microsoft.com/office/drawing/2014/chartex" xmlns:cx1="http://schemas.microsoft.com/office/drawing/2015/9/8/chartex" xmlns:cx2="http://schemas.microsoft.com/office/drawing/2015/10/21/chartex" xmlns:cx3="http://schemas.microsoft.com/office/drawing/2016/5/9/chartex" xmlns:cx4="http://schemas.microsoft.com/office/drawing/2016/5/10/chartex" xmlns:cx5="http://schemas.microsoft.com/office/drawing/2016/5/11/chartex" xmlns:cx6="http://schemas.microsoft.com/office/drawing/2016/5/12/chartex" xmlns:cx7="http://schemas.microsoft.com/office/drawing/2016/5/13/chartex" xmlns:cx8="http://schemas.microsoft.com/office/drawing/2016/5/14/chartex" xmlns:mc="http://schemas.openxmlformats.org/markup-compatibility/2006" xmlns:aink="http://schemas.microsoft.com/office/drawing/2016/ink" xmlns:am3d="http://schemas.microsoft.com/office/drawing/2017/model3d" xmlns:o="urn:schemas-microsoft-com:office:office" xmlns:oel="http://schemas.microsoft.com/office/2019/extlst" xmlns:r="http://schemas.openxmlformats.org/officeDocument/2006/relationships" xmlns:m="http://schemas.openxmlformats.org/officeDocument/2006/math" xmlns:v="urn:schemas-microsoft-com:vml" xmlns:wp14="http://schemas.microsoft.com/office/word/2010/wordprocessingDrawing" xmlns:wp="http://schemas.openxmlformats.org/drawingml/2006/wordprocessingDrawing" xmlns:w10="urn:schemas-microsoft-com:office:word" xmlns:w="http://schemas.openxmlformats.org/wordprocessingml/2006/main" xmlns:w14="http://schemas.microsoft.com/office/word/2010/wordml" xmlns:w15="http://schemas.microsoft.com/office/word/2012/wordml" xmlns:w16cex="http://schemas.microsoft.com/office/word/2018/wordml/cex" xmlns:w16cid="http://schemas.microsoft.com/office/word/2016/wordml/cid" xmlns:w16="http://schemas.microsoft.com/office/word/2018/wordml" xmlns:w16du="http://schemas.microsoft.com/office/word/2023/wordml/word16du" xmlns:w16sdtdh="http://schemas.microsoft.com/office/word/2020/wordml/sdtdatahash" xmlns:w16se="http://schemas.microsoft.com/office/word/2015/wordml/symex" xmlns:wpg="http://schemas.microsoft.com/office/word/2010/wordprocessingGroup" xmlns:wpi="http://schemas.microsoft.com/office/word/2010/wordprocessingInk" xmlns:wne="http://schemas.microsoft.com/office/word/2006/wordml" xmlns:wps="http://schemas.microsoft.com/office/word/2010/wordprocessingShape" mc:Ignorable="w14 w15 w16se w16cid w16 w16cex w16sdtdh wp14">
+<w:document xmlns:wpc="http://schemas.microsoft.com/office/word/2010/wordprocessingCanvas" xmlns:cx="http://schemas.microsoft.com/office/drawing/2014/chartex" xmlns:cx1="http://schemas.microsoft.com/office/drawing/2015/9/8/chartex" xmlns:cx2="http://schemas.microsoft.com/office/drawing/2015/10/21/chartex" xmlns:cx3="http://schemas.microsoft.com/office/drawing/2016/5/9/chartex" xmlns:cx4="http://schemas.microsoft.com/office/drawing/2016/5/10/chartex" xmlns:cx5="http://schemas.microsoft.com/office/drawing/2016/5/11/chartex" xmlns:cx6="http://schemas.microsoft.com/office/drawing/2016/5/12/chartex" xmlns:cx7="http://schemas.microsoft.com/office/drawing/2016/5/13/chartex" xmlns:cx8="http://schemas.microsoft.com/office/drawing/2016/5/14/chartex" xmlns:mc="http://schemas.openxmlformats.org/markup-compatibility/2006" xmlns:aink="http://schemas.microsoft.com/office/drawing/2016/ink" xmlns:am3d="http://schemas.microsoft.com/office/drawing/2017/model3d" xmlns:o="urn:schemas-microsoft-com:office:office" xmlns:r="http://schemas.openxmlformats.org/officeDocument/2006/relationships" xmlns:m="http://schemas.openxmlformats.org/officeDocument/2006/math" xmlns:v="urn:schemas-microsoft-com:vml" xmlns:wp14="http://schemas.microsoft.com/office/word/2010/wordprocessingDrawing" xmlns:wp="http://schemas.openxmlformats.org/drawingml/2006/wordprocessingDrawing" xmlns:w10="urn:schemas-microsoft-com:office:word" xmlns:w="http://schemas.openxmlformats.org/wordprocessingml/2006/main" xmlns:w14="http://schemas.microsoft.com/office/word/2010/wordml" xmlns:w15="http://schemas.microsoft.com/office/word/2012/wordml" xmlns:w16cex="http://schemas.microsoft.com/office/word/2018/wordml/cex" xmlns:w16cid="http://schemas.microsoft.com/office/word/2016/wordml/cid" xmlns:w16="http://schemas.microsoft.com/office/word/2018/wordml" xmlns:w16sdtdh="http://schemas.microsoft.com/office/word/2020/wordml/sdtdatahash" xmlns:w16se="http://schemas.microsoft.com/office/word/2015/wordml/symex" xmlns:wpg="http://schemas.microsoft.com/office/word/2010/wordprocessingGroup" xmlns:wpi="http://schemas.microsoft.com/office/word/2010/wordprocessingInk" xmlns:wne="http://schemas.microsoft.com/office/word/2006/wordml" xmlns:wps="http://schemas.microsoft.com/office/word/2010/wordprocessingShape" mc:Ignorable="w14 w15 w16se w16cid w16 w16cex w16sdtdh wp14">
   <w:body>
     <w:p>
       <w:pPr>
@@ -1006,7 +1006,23 @@
           <w:bCs/>
           <w:szCs w:val="28"/>
         </w:rPr>
-        <w:t>，在眼前重現；當時的興奮和激動，也會再次在心頭湧現，印象還是那樣的新鮮。如果你是一個有才能的文學家，你就會真實地描繪出這種經歷和心情，吸引讀者也進入你再現的那個境界，分享你的激動。</w:t>
+        <w:t>，在眼前重現；當時的興奮和激動，也會再次在心頭湧現，印象還是那樣的新鮮。如果你是一個有才能的文學家，你就會真實</w:t>
+      </w:r>
+      <w:r>
+        <w:rPr>
+          <w:rFonts w:hint="eastAsia"/>
+          <w:bCs/>
+          <w:szCs w:val="28"/>
+        </w:rPr>
+        <w:t>的</w:t>
+      </w:r>
+      <w:r>
+        <w:rPr>
+          <w:rFonts w:hint="eastAsia"/>
+          <w:bCs/>
+          <w:szCs w:val="28"/>
+        </w:rPr>
+        <w:t>描繪出這種經歷和心情，吸引讀者也進入你再現的那個境界，分享你的激動。</w:t>
       </w:r>
     </w:p>
     <w:p>
@@ -1308,7 +1324,25 @@
           <w:spacing w:val="-4"/>
           <w:szCs w:val="28"/>
         </w:rPr>
-        <w:t>回家去？作者恰到好處地填寫了“爭渡，爭渡”。重複一遍，就突出了她焦急的心情。當她正在</w:t>
+        <w:t>回家去？作者恰到好處</w:t>
+      </w:r>
+      <w:r>
+        <w:rPr>
+          <w:rFonts w:hint="eastAsia"/>
+          <w:bCs/>
+          <w:spacing w:val="-4"/>
+          <w:szCs w:val="28"/>
+        </w:rPr>
+        <w:t>的</w:t>
+      </w:r>
+      <w:r>
+        <w:rPr>
+          <w:rFonts w:hint="eastAsia"/>
+          <w:bCs/>
+          <w:spacing w:val="-4"/>
+          <w:szCs w:val="28"/>
+        </w:rPr>
+        <w:t>填寫了“爭渡，爭渡”。重複一遍，就突出了她焦急的心情。當她正在</w:t>
       </w:r>
       <w:r>
         <w:rPr>
@@ -1355,7 +1389,16 @@
           <w:spacing w:val="-4"/>
           <w:szCs w:val="28"/>
         </w:rPr>
-        <w:t>荷塘回家時，想必是在胡亂地</w:t>
+        <w:t>荷塘回家時，想必是在胡亂</w:t>
+      </w:r>
+      <w:r>
+        <w:rPr>
+          <w:rFonts w:hint="eastAsia"/>
+          <w:bCs/>
+          <w:spacing w:val="-4"/>
+          <w:szCs w:val="28"/>
+        </w:rPr>
+        <w:t>的</w:t>
       </w:r>
       <w:proofErr w:type="gramStart"/>
       <w:r>
@@ -1536,7 +1579,23 @@
           <w:bCs/>
           <w:szCs w:val="28"/>
         </w:rPr>
-        <w:t>式地寫</w:t>
+        <w:t>式</w:t>
+      </w:r>
+      <w:r>
+        <w:rPr>
+          <w:rFonts w:hint="eastAsia"/>
+          <w:bCs/>
+          <w:szCs w:val="28"/>
+        </w:rPr>
+        <w:t>的</w:t>
+      </w:r>
+      <w:r>
+        <w:rPr>
+          <w:rFonts w:hint="eastAsia"/>
+          <w:bCs/>
+          <w:szCs w:val="28"/>
+        </w:rPr>
+        <w:t>寫</w:t>
       </w:r>
       <w:proofErr w:type="gramEnd"/>
       <w:r>
@@ -1561,7 +1620,23 @@
           <w:bCs/>
           <w:szCs w:val="28"/>
         </w:rPr>
-        <w:t>玩，只在字裡行間把經過作了交代。作者也並沒有寫“我玩得多</w:t>
+        <w:t>玩，只在字裡行間把經過</w:t>
+      </w:r>
+      <w:r>
+        <w:rPr>
+          <w:rFonts w:hint="eastAsia"/>
+          <w:bCs/>
+          <w:szCs w:val="28"/>
+        </w:rPr>
+        <w:t>做</w:t>
+      </w:r>
+      <w:r>
+        <w:rPr>
+          <w:rFonts w:hint="eastAsia"/>
+          <w:bCs/>
+          <w:szCs w:val="28"/>
+        </w:rPr>
+        <w:t>了交代。作者也並沒有寫“我玩得多</w:t>
       </w:r>
       <w:r>
         <w:rPr>
@@ -2534,7 +2609,7 @@
 </file>
 
 <file path=word/endnotes.xml><?xml version="1.0" encoding="utf-8"?>
-<w:endnotes xmlns:wpc="http://schemas.microsoft.com/office/word/2010/wordprocessingCanvas" xmlns:cx="http://schemas.microsoft.com/office/drawing/2014/chartex" xmlns:cx1="http://schemas.microsoft.com/office/drawing/2015/9/8/chartex" xmlns:cx2="http://schemas.microsoft.com/office/drawing/2015/10/21/chartex" xmlns:cx3="http://schemas.microsoft.com/office/drawing/2016/5/9/chartex" xmlns:cx4="http://schemas.microsoft.com/office/drawing/2016/5/10/chartex" xmlns:cx5="http://schemas.microsoft.com/office/drawing/2016/5/11/chartex" xmlns:cx6="http://schemas.microsoft.com/office/drawing/2016/5/12/chartex" xmlns:cx7="http://schemas.microsoft.com/office/drawing/2016/5/13/chartex" xmlns:cx8="http://schemas.microsoft.com/office/drawing/2016/5/14/chartex" xmlns:mc="http://schemas.openxmlformats.org/markup-compatibility/2006" xmlns:aink="http://schemas.microsoft.com/office/drawing/2016/ink" xmlns:am3d="http://schemas.microsoft.com/office/drawing/2017/model3d" xmlns:o="urn:schemas-microsoft-com:office:office" xmlns:oel="http://schemas.microsoft.com/office/2019/extlst" xmlns:r="http://schemas.openxmlformats.org/officeDocument/2006/relationships" xmlns:m="http://schemas.openxmlformats.org/officeDocument/2006/math" xmlns:v="urn:schemas-microsoft-com:vml" xmlns:wp14="http://schemas.microsoft.com/office/word/2010/wordprocessingDrawing" xmlns:wp="http://schemas.openxmlformats.org/drawingml/2006/wordprocessingDrawing" xmlns:w10="urn:schemas-microsoft-com:office:word" xmlns:w="http://schemas.openxmlformats.org/wordprocessingml/2006/main" xmlns:w14="http://schemas.microsoft.com/office/word/2010/wordml" xmlns:w15="http://schemas.microsoft.com/office/word/2012/wordml" xmlns:w16cex="http://schemas.microsoft.com/office/word/2018/wordml/cex" xmlns:w16cid="http://schemas.microsoft.com/office/word/2016/wordml/cid" xmlns:w16="http://schemas.microsoft.com/office/word/2018/wordml" xmlns:w16du="http://schemas.microsoft.com/office/word/2023/wordml/word16du" xmlns:w16sdtdh="http://schemas.microsoft.com/office/word/2020/wordml/sdtdatahash" xmlns:w16se="http://schemas.microsoft.com/office/word/2015/wordml/symex" xmlns:wpg="http://schemas.microsoft.com/office/word/2010/wordprocessingGroup" xmlns:wpi="http://schemas.microsoft.com/office/word/2010/wordprocessingInk" xmlns:wne="http://schemas.microsoft.com/office/word/2006/wordml" xmlns:wps="http://schemas.microsoft.com/office/word/2010/wordprocessingShape" mc:Ignorable="w14 w15 w16se w16cid w16 w16cex w16sdtdh wp14">
+<w:endnotes xmlns:wpc="http://schemas.microsoft.com/office/word/2010/wordprocessingCanvas" xmlns:cx="http://schemas.microsoft.com/office/drawing/2014/chartex" xmlns:cx1="http://schemas.microsoft.com/office/drawing/2015/9/8/chartex" xmlns:cx2="http://schemas.microsoft.com/office/drawing/2015/10/21/chartex" xmlns:cx3="http://schemas.microsoft.com/office/drawing/2016/5/9/chartex" xmlns:cx4="http://schemas.microsoft.com/office/drawing/2016/5/10/chartex" xmlns:cx5="http://schemas.microsoft.com/office/drawing/2016/5/11/chartex" xmlns:cx6="http://schemas.microsoft.com/office/drawing/2016/5/12/chartex" xmlns:cx7="http://schemas.microsoft.com/office/drawing/2016/5/13/chartex" xmlns:cx8="http://schemas.microsoft.com/office/drawing/2016/5/14/chartex" xmlns:mc="http://schemas.openxmlformats.org/markup-compatibility/2006" xmlns:aink="http://schemas.microsoft.com/office/drawing/2016/ink" xmlns:am3d="http://schemas.microsoft.com/office/drawing/2017/model3d" xmlns:o="urn:schemas-microsoft-com:office:office" xmlns:r="http://schemas.openxmlformats.org/officeDocument/2006/relationships" xmlns:m="http://schemas.openxmlformats.org/officeDocument/2006/math" xmlns:v="urn:schemas-microsoft-com:vml" xmlns:wp14="http://schemas.microsoft.com/office/word/2010/wordprocessingDrawing" xmlns:wp="http://schemas.openxmlformats.org/drawingml/2006/wordprocessingDrawing" xmlns:w10="urn:schemas-microsoft-com:office:word" xmlns:w="http://schemas.openxmlformats.org/wordprocessingml/2006/main" xmlns:w14="http://schemas.microsoft.com/office/word/2010/wordml" xmlns:w15="http://schemas.microsoft.com/office/word/2012/wordml" xmlns:w16cex="http://schemas.microsoft.com/office/word/2018/wordml/cex" xmlns:w16cid="http://schemas.microsoft.com/office/word/2016/wordml/cid" xmlns:w16="http://schemas.microsoft.com/office/word/2018/wordml" xmlns:w16sdtdh="http://schemas.microsoft.com/office/word/2020/wordml/sdtdatahash" xmlns:w16se="http://schemas.microsoft.com/office/word/2015/wordml/symex" xmlns:wpg="http://schemas.microsoft.com/office/word/2010/wordprocessingGroup" xmlns:wpi="http://schemas.microsoft.com/office/word/2010/wordprocessingInk" xmlns:wne="http://schemas.microsoft.com/office/word/2006/wordml" xmlns:wps="http://schemas.microsoft.com/office/word/2010/wordprocessingShape" mc:Ignorable="w14 w15 w16se w16cid w16 w16cex w16sdtdh wp14">
   <w:endnote w:type="separator" w:id="-1">
     <w:p>
       <w:pPr>
@@ -2559,7 +2634,7 @@
 </file>
 
 <file path=word/footer1.xml><?xml version="1.0" encoding="utf-8"?>
-<w:ftr xmlns:wpc="http://schemas.microsoft.com/office/word/2010/wordprocessingCanvas" xmlns:cx="http://schemas.microsoft.com/office/drawing/2014/chartex" xmlns:cx1="http://schemas.microsoft.com/office/drawing/2015/9/8/chartex" xmlns:cx2="http://schemas.microsoft.com/office/drawing/2015/10/21/chartex" xmlns:cx3="http://schemas.microsoft.com/office/drawing/2016/5/9/chartex" xmlns:cx4="http://schemas.microsoft.com/office/drawing/2016/5/10/chartex" xmlns:cx5="http://schemas.microsoft.com/office/drawing/2016/5/11/chartex" xmlns:cx6="http://schemas.microsoft.com/office/drawing/2016/5/12/chartex" xmlns:cx7="http://schemas.microsoft.com/office/drawing/2016/5/13/chartex" xmlns:cx8="http://schemas.microsoft.com/office/drawing/2016/5/14/chartex" xmlns:mc="http://schemas.openxmlformats.org/markup-compatibility/2006" xmlns:aink="http://schemas.microsoft.com/office/drawing/2016/ink" xmlns:am3d="http://schemas.microsoft.com/office/drawing/2017/model3d" xmlns:o="urn:schemas-microsoft-com:office:office" xmlns:oel="http://schemas.microsoft.com/office/2019/extlst" xmlns:r="http://schemas.openxmlformats.org/officeDocument/2006/relationships" xmlns:m="http://schemas.openxmlformats.org/officeDocument/2006/math" xmlns:v="urn:schemas-microsoft-com:vml" xmlns:wp14="http://schemas.microsoft.com/office/word/2010/wordprocessingDrawing" xmlns:wp="http://schemas.openxmlformats.org/drawingml/2006/wordprocessingDrawing" xmlns:w10="urn:schemas-microsoft-com:office:word" xmlns:w="http://schemas.openxmlformats.org/wordprocessingml/2006/main" xmlns:w14="http://schemas.microsoft.com/office/word/2010/wordml" xmlns:w15="http://schemas.microsoft.com/office/word/2012/wordml" xmlns:w16cex="http://schemas.microsoft.com/office/word/2018/wordml/cex" xmlns:w16cid="http://schemas.microsoft.com/office/word/2016/wordml/cid" xmlns:w16="http://schemas.microsoft.com/office/word/2018/wordml" xmlns:w16du="http://schemas.microsoft.com/office/word/2023/wordml/word16du" xmlns:w16sdtdh="http://schemas.microsoft.com/office/word/2020/wordml/sdtdatahash" xmlns:w16se="http://schemas.microsoft.com/office/word/2015/wordml/symex" xmlns:wpg="http://schemas.microsoft.com/office/word/2010/wordprocessingGroup" xmlns:wpi="http://schemas.microsoft.com/office/word/2010/wordprocessingInk" xmlns:wne="http://schemas.microsoft.com/office/word/2006/wordml" xmlns:wps="http://schemas.microsoft.com/office/word/2010/wordprocessingShape" mc:Ignorable="w14 w15 w16se w16cid w16 w16cex w16sdtdh wp14">
+<w:ftr xmlns:wpc="http://schemas.microsoft.com/office/word/2010/wordprocessingCanvas" xmlns:cx="http://schemas.microsoft.com/office/drawing/2014/chartex" xmlns:cx1="http://schemas.microsoft.com/office/drawing/2015/9/8/chartex" xmlns:cx2="http://schemas.microsoft.com/office/drawing/2015/10/21/chartex" xmlns:cx3="http://schemas.microsoft.com/office/drawing/2016/5/9/chartex" xmlns:cx4="http://schemas.microsoft.com/office/drawing/2016/5/10/chartex" xmlns:cx5="http://schemas.microsoft.com/office/drawing/2016/5/11/chartex" xmlns:cx6="http://schemas.microsoft.com/office/drawing/2016/5/12/chartex" xmlns:cx7="http://schemas.microsoft.com/office/drawing/2016/5/13/chartex" xmlns:cx8="http://schemas.microsoft.com/office/drawing/2016/5/14/chartex" xmlns:mc="http://schemas.openxmlformats.org/markup-compatibility/2006" xmlns:aink="http://schemas.microsoft.com/office/drawing/2016/ink" xmlns:am3d="http://schemas.microsoft.com/office/drawing/2017/model3d" xmlns:o="urn:schemas-microsoft-com:office:office" xmlns:r="http://schemas.openxmlformats.org/officeDocument/2006/relationships" xmlns:m="http://schemas.openxmlformats.org/officeDocument/2006/math" xmlns:v="urn:schemas-microsoft-com:vml" xmlns:wp14="http://schemas.microsoft.com/office/word/2010/wordprocessingDrawing" xmlns:wp="http://schemas.openxmlformats.org/drawingml/2006/wordprocessingDrawing" xmlns:w10="urn:schemas-microsoft-com:office:word" xmlns:w="http://schemas.openxmlformats.org/wordprocessingml/2006/main" xmlns:w14="http://schemas.microsoft.com/office/word/2010/wordml" xmlns:w15="http://schemas.microsoft.com/office/word/2012/wordml" xmlns:w16cex="http://schemas.microsoft.com/office/word/2018/wordml/cex" xmlns:w16cid="http://schemas.microsoft.com/office/word/2016/wordml/cid" xmlns:w16="http://schemas.microsoft.com/office/word/2018/wordml" xmlns:w16sdtdh="http://schemas.microsoft.com/office/word/2020/wordml/sdtdatahash" xmlns:w16se="http://schemas.microsoft.com/office/word/2015/wordml/symex" xmlns:wpg="http://schemas.microsoft.com/office/word/2010/wordprocessingGroup" xmlns:wpi="http://schemas.microsoft.com/office/word/2010/wordprocessingInk" xmlns:wne="http://schemas.microsoft.com/office/word/2006/wordml" xmlns:wps="http://schemas.microsoft.com/office/word/2010/wordprocessingShape" mc:Ignorable="w14 w15 w16se w16cid w16 w16cex w16sdtdh wp14">
   <w:sdt>
     <w:sdtPr>
       <w:id w:val="1495451635"/>
@@ -2568,6 +2643,7 @@
         <w:docPartUnique/>
       </w:docPartObj>
     </w:sdtPr>
+    <w:sdtEndPr/>
     <w:sdtContent>
       <w:p>
         <w:pPr>
@@ -2610,7 +2686,7 @@
 </file>
 
 <file path=word/footnotes.xml><?xml version="1.0" encoding="utf-8"?>
-<w:footnotes xmlns:wpc="http://schemas.microsoft.com/office/word/2010/wordprocessingCanvas" xmlns:cx="http://schemas.microsoft.com/office/drawing/2014/chartex" xmlns:cx1="http://schemas.microsoft.com/office/drawing/2015/9/8/chartex" xmlns:cx2="http://schemas.microsoft.com/office/drawing/2015/10/21/chartex" xmlns:cx3="http://schemas.microsoft.com/office/drawing/2016/5/9/chartex" xmlns:cx4="http://schemas.microsoft.com/office/drawing/2016/5/10/chartex" xmlns:cx5="http://schemas.microsoft.com/office/drawing/2016/5/11/chartex" xmlns:cx6="http://schemas.microsoft.com/office/drawing/2016/5/12/chartex" xmlns:cx7="http://schemas.microsoft.com/office/drawing/2016/5/13/chartex" xmlns:cx8="http://schemas.microsoft.com/office/drawing/2016/5/14/chartex" xmlns:mc="http://schemas.openxmlformats.org/markup-compatibility/2006" xmlns:aink="http://schemas.microsoft.com/office/drawing/2016/ink" xmlns:am3d="http://schemas.microsoft.com/office/drawing/2017/model3d" xmlns:o="urn:schemas-microsoft-com:office:office" xmlns:oel="http://schemas.microsoft.com/office/2019/extlst" xmlns:r="http://schemas.openxmlformats.org/officeDocument/2006/relationships" xmlns:m="http://schemas.openxmlformats.org/officeDocument/2006/math" xmlns:v="urn:schemas-microsoft-com:vml" xmlns:wp14="http://schemas.microsoft.com/office/word/2010/wordprocessingDrawing" xmlns:wp="http://schemas.openxmlformats.org/drawingml/2006/wordprocessingDrawing" xmlns:w10="urn:schemas-microsoft-com:office:word" xmlns:w="http://schemas.openxmlformats.org/wordprocessingml/2006/main" xmlns:w14="http://schemas.microsoft.com/office/word/2010/wordml" xmlns:w15="http://schemas.microsoft.com/office/word/2012/wordml" xmlns:w16cex="http://schemas.microsoft.com/office/word/2018/wordml/cex" xmlns:w16cid="http://schemas.microsoft.com/office/word/2016/wordml/cid" xmlns:w16="http://schemas.microsoft.com/office/word/2018/wordml" xmlns:w16du="http://schemas.microsoft.com/office/word/2023/wordml/word16du" xmlns:w16sdtdh="http://schemas.microsoft.com/office/word/2020/wordml/sdtdatahash" xmlns:w16se="http://schemas.microsoft.com/office/word/2015/wordml/symex" xmlns:wpg="http://schemas.microsoft.com/office/word/2010/wordprocessingGroup" xmlns:wpi="http://schemas.microsoft.com/office/word/2010/wordprocessingInk" xmlns:wne="http://schemas.microsoft.com/office/word/2006/wordml" xmlns:wps="http://schemas.microsoft.com/office/word/2010/wordprocessingShape" mc:Ignorable="w14 w15 w16se w16cid w16 w16cex w16sdtdh wp14">
+<w:footnotes xmlns:wpc="http://schemas.microsoft.com/office/word/2010/wordprocessingCanvas" xmlns:cx="http://schemas.microsoft.com/office/drawing/2014/chartex" xmlns:cx1="http://schemas.microsoft.com/office/drawing/2015/9/8/chartex" xmlns:cx2="http://schemas.microsoft.com/office/drawing/2015/10/21/chartex" xmlns:cx3="http://schemas.microsoft.com/office/drawing/2016/5/9/chartex" xmlns:cx4="http://schemas.microsoft.com/office/drawing/2016/5/10/chartex" xmlns:cx5="http://schemas.microsoft.com/office/drawing/2016/5/11/chartex" xmlns:cx6="http://schemas.microsoft.com/office/drawing/2016/5/12/chartex" xmlns:cx7="http://schemas.microsoft.com/office/drawing/2016/5/13/chartex" xmlns:cx8="http://schemas.microsoft.com/office/drawing/2016/5/14/chartex" xmlns:mc="http://schemas.openxmlformats.org/markup-compatibility/2006" xmlns:aink="http://schemas.microsoft.com/office/drawing/2016/ink" xmlns:am3d="http://schemas.microsoft.com/office/drawing/2017/model3d" xmlns:o="urn:schemas-microsoft-com:office:office" xmlns:r="http://schemas.openxmlformats.org/officeDocument/2006/relationships" xmlns:m="http://schemas.openxmlformats.org/officeDocument/2006/math" xmlns:v="urn:schemas-microsoft-com:vml" xmlns:wp14="http://schemas.microsoft.com/office/word/2010/wordprocessingDrawing" xmlns:wp="http://schemas.openxmlformats.org/drawingml/2006/wordprocessingDrawing" xmlns:w10="urn:schemas-microsoft-com:office:word" xmlns:w="http://schemas.openxmlformats.org/wordprocessingml/2006/main" xmlns:w14="http://schemas.microsoft.com/office/word/2010/wordml" xmlns:w15="http://schemas.microsoft.com/office/word/2012/wordml" xmlns:w16cex="http://schemas.microsoft.com/office/word/2018/wordml/cex" xmlns:w16cid="http://schemas.microsoft.com/office/word/2016/wordml/cid" xmlns:w16="http://schemas.microsoft.com/office/word/2018/wordml" xmlns:w16sdtdh="http://schemas.microsoft.com/office/word/2020/wordml/sdtdatahash" xmlns:w16se="http://schemas.microsoft.com/office/word/2015/wordml/symex" xmlns:wpg="http://schemas.microsoft.com/office/word/2010/wordprocessingGroup" xmlns:wpi="http://schemas.microsoft.com/office/word/2010/wordprocessingInk" xmlns:wne="http://schemas.microsoft.com/office/word/2006/wordml" xmlns:wps="http://schemas.microsoft.com/office/word/2010/wordprocessingShape" mc:Ignorable="w14 w15 w16se w16cid w16 w16cex w16sdtdh wp14">
   <w:footnote w:type="separator" w:id="-1">
     <w:p>
       <w:pPr>
@@ -2635,7 +2711,7 @@
 </file>
 
 <file path=word/numbering.xml><?xml version="1.0" encoding="utf-8"?>
-<w:numbering xmlns:wpc="http://schemas.microsoft.com/office/word/2010/wordprocessingCanvas" xmlns:cx="http://schemas.microsoft.com/office/drawing/2014/chartex" xmlns:cx1="http://schemas.microsoft.com/office/drawing/2015/9/8/chartex" xmlns:cx2="http://schemas.microsoft.com/office/drawing/2015/10/21/chartex" xmlns:cx3="http://schemas.microsoft.com/office/drawing/2016/5/9/chartex" xmlns:cx4="http://schemas.microsoft.com/office/drawing/2016/5/10/chartex" xmlns:cx5="http://schemas.microsoft.com/office/drawing/2016/5/11/chartex" xmlns:cx6="http://schemas.microsoft.com/office/drawing/2016/5/12/chartex" xmlns:cx7="http://schemas.microsoft.com/office/drawing/2016/5/13/chartex" xmlns:cx8="http://schemas.microsoft.com/office/drawing/2016/5/14/chartex" xmlns:mc="http://schemas.openxmlformats.org/markup-compatibility/2006" xmlns:aink="http://schemas.microsoft.com/office/drawing/2016/ink" xmlns:am3d="http://schemas.microsoft.com/office/drawing/2017/model3d" xmlns:o="urn:schemas-microsoft-com:office:office" xmlns:oel="http://schemas.microsoft.com/office/2019/extlst" xmlns:r="http://schemas.openxmlformats.org/officeDocument/2006/relationships" xmlns:m="http://schemas.openxmlformats.org/officeDocument/2006/math" xmlns:v="urn:schemas-microsoft-com:vml" xmlns:wp14="http://schemas.microsoft.com/office/word/2010/wordprocessingDrawing" xmlns:wp="http://schemas.openxmlformats.org/drawingml/2006/wordprocessingDrawing" xmlns:w10="urn:schemas-microsoft-com:office:word" xmlns:w="http://schemas.openxmlformats.org/wordprocessingml/2006/main" xmlns:w14="http://schemas.microsoft.com/office/word/2010/wordml" xmlns:w15="http://schemas.microsoft.com/office/word/2012/wordml" xmlns:w16cex="http://schemas.microsoft.com/office/word/2018/wordml/cex" xmlns:w16cid="http://schemas.microsoft.com/office/word/2016/wordml/cid" xmlns:w16="http://schemas.microsoft.com/office/word/2018/wordml" xmlns:w16du="http://schemas.microsoft.com/office/word/2023/wordml/word16du" xmlns:w16sdtdh="http://schemas.microsoft.com/office/word/2020/wordml/sdtdatahash" xmlns:w16se="http://schemas.microsoft.com/office/word/2015/wordml/symex" xmlns:wpg="http://schemas.microsoft.com/office/word/2010/wordprocessingGroup" xmlns:wpi="http://schemas.microsoft.com/office/word/2010/wordprocessingInk" xmlns:wne="http://schemas.microsoft.com/office/word/2006/wordml" xmlns:wps="http://schemas.microsoft.com/office/word/2010/wordprocessingShape" mc:Ignorable="w14 w15 w16se w16cid w16 w16cex w16sdtdh wp14">
+<w:numbering xmlns:wpc="http://schemas.microsoft.com/office/word/2010/wordprocessingCanvas" xmlns:cx="http://schemas.microsoft.com/office/drawing/2014/chartex" xmlns:cx1="http://schemas.microsoft.com/office/drawing/2015/9/8/chartex" xmlns:cx2="http://schemas.microsoft.com/office/drawing/2015/10/21/chartex" xmlns:cx3="http://schemas.microsoft.com/office/drawing/2016/5/9/chartex" xmlns:cx4="http://schemas.microsoft.com/office/drawing/2016/5/10/chartex" xmlns:cx5="http://schemas.microsoft.com/office/drawing/2016/5/11/chartex" xmlns:cx6="http://schemas.microsoft.com/office/drawing/2016/5/12/chartex" xmlns:cx7="http://schemas.microsoft.com/office/drawing/2016/5/13/chartex" xmlns:cx8="http://schemas.microsoft.com/office/drawing/2016/5/14/chartex" xmlns:mc="http://schemas.openxmlformats.org/markup-compatibility/2006" xmlns:aink="http://schemas.microsoft.com/office/drawing/2016/ink" xmlns:am3d="http://schemas.microsoft.com/office/drawing/2017/model3d" xmlns:o="urn:schemas-microsoft-com:office:office" xmlns:r="http://schemas.openxmlformats.org/officeDocument/2006/relationships" xmlns:m="http://schemas.openxmlformats.org/officeDocument/2006/math" xmlns:v="urn:schemas-microsoft-com:vml" xmlns:wp14="http://schemas.microsoft.com/office/word/2010/wordprocessingDrawing" xmlns:wp="http://schemas.openxmlformats.org/drawingml/2006/wordprocessingDrawing" xmlns:w10="urn:schemas-microsoft-com:office:word" xmlns:w="http://schemas.openxmlformats.org/wordprocessingml/2006/main" xmlns:w14="http://schemas.microsoft.com/office/word/2010/wordml" xmlns:w15="http://schemas.microsoft.com/office/word/2012/wordml" xmlns:w16cex="http://schemas.microsoft.com/office/word/2018/wordml/cex" xmlns:w16cid="http://schemas.microsoft.com/office/word/2016/wordml/cid" xmlns:w16="http://schemas.microsoft.com/office/word/2018/wordml" xmlns:w16sdtdh="http://schemas.microsoft.com/office/word/2020/wordml/sdtdatahash" xmlns:w16se="http://schemas.microsoft.com/office/word/2015/wordml/symex" xmlns:wpg="http://schemas.microsoft.com/office/word/2010/wordprocessingGroup" xmlns:wpi="http://schemas.microsoft.com/office/word/2010/wordprocessingInk" xmlns:wne="http://schemas.microsoft.com/office/word/2006/wordml" xmlns:wps="http://schemas.microsoft.com/office/word/2010/wordprocessingShape" mc:Ignorable="w14 w15 w16se w16cid w16 w16cex w16sdtdh wp14">
   <w:abstractNum w:abstractNumId="0" w15:restartNumberingAfterBreak="0">
     <w:nsid w:val="FFFFFF89"/>
     <w:multiLevelType w:val="singleLevel"/>
@@ -7384,136 +7460,136 @@
       </w:rPr>
     </w:lvl>
   </w:abstractNum>
-  <w:num w:numId="1" w16cid:durableId="1841851666">
+  <w:num w:numId="1">
     <w:abstractNumId w:val="26"/>
   </w:num>
-  <w:num w:numId="2" w16cid:durableId="124205906">
+  <w:num w:numId="2">
     <w:abstractNumId w:val="22"/>
   </w:num>
-  <w:num w:numId="3" w16cid:durableId="841968051">
+  <w:num w:numId="3">
     <w:abstractNumId w:val="28"/>
   </w:num>
-  <w:num w:numId="4" w16cid:durableId="1786462299">
+  <w:num w:numId="4">
     <w:abstractNumId w:val="10"/>
   </w:num>
-  <w:num w:numId="5" w16cid:durableId="519242602">
+  <w:num w:numId="5">
     <w:abstractNumId w:val="13"/>
   </w:num>
-  <w:num w:numId="6" w16cid:durableId="1695233673">
+  <w:num w:numId="6">
     <w:abstractNumId w:val="32"/>
   </w:num>
-  <w:num w:numId="7" w16cid:durableId="913853542">
+  <w:num w:numId="7">
     <w:abstractNumId w:val="18"/>
   </w:num>
-  <w:num w:numId="8" w16cid:durableId="1910771399">
+  <w:num w:numId="8">
     <w:abstractNumId w:val="16"/>
   </w:num>
-  <w:num w:numId="9" w16cid:durableId="942691393">
+  <w:num w:numId="9">
     <w:abstractNumId w:val="41"/>
   </w:num>
-  <w:num w:numId="10" w16cid:durableId="1013186656">
+  <w:num w:numId="10">
     <w:abstractNumId w:val="6"/>
   </w:num>
-  <w:num w:numId="11" w16cid:durableId="721557150">
+  <w:num w:numId="11">
     <w:abstractNumId w:val="33"/>
   </w:num>
-  <w:num w:numId="12" w16cid:durableId="172182769">
+  <w:num w:numId="12">
     <w:abstractNumId w:val="3"/>
   </w:num>
-  <w:num w:numId="13" w16cid:durableId="1147629156">
+  <w:num w:numId="13">
     <w:abstractNumId w:val="20"/>
   </w:num>
-  <w:num w:numId="14" w16cid:durableId="189613212">
+  <w:num w:numId="14">
     <w:abstractNumId w:val="25"/>
   </w:num>
-  <w:num w:numId="15" w16cid:durableId="988098106">
+  <w:num w:numId="15">
     <w:abstractNumId w:val="19"/>
   </w:num>
-  <w:num w:numId="16" w16cid:durableId="1288897638">
+  <w:num w:numId="16">
     <w:abstractNumId w:val="35"/>
   </w:num>
-  <w:num w:numId="17" w16cid:durableId="142546625">
+  <w:num w:numId="17">
     <w:abstractNumId w:val="5"/>
   </w:num>
-  <w:num w:numId="18" w16cid:durableId="1293948036">
+  <w:num w:numId="18">
     <w:abstractNumId w:val="17"/>
   </w:num>
-  <w:num w:numId="19" w16cid:durableId="1173834982">
+  <w:num w:numId="19">
     <w:abstractNumId w:val="30"/>
   </w:num>
-  <w:num w:numId="20" w16cid:durableId="2027831691">
+  <w:num w:numId="20">
     <w:abstractNumId w:val="4"/>
   </w:num>
-  <w:num w:numId="21" w16cid:durableId="314799758">
+  <w:num w:numId="21">
     <w:abstractNumId w:val="2"/>
   </w:num>
-  <w:num w:numId="22" w16cid:durableId="1354570293">
+  <w:num w:numId="22">
     <w:abstractNumId w:val="14"/>
   </w:num>
-  <w:num w:numId="23" w16cid:durableId="1424453302">
+  <w:num w:numId="23">
     <w:abstractNumId w:val="8"/>
   </w:num>
-  <w:num w:numId="24" w16cid:durableId="1028606080">
+  <w:num w:numId="24">
     <w:abstractNumId w:val="15"/>
   </w:num>
-  <w:num w:numId="25" w16cid:durableId="586159370">
+  <w:num w:numId="25">
     <w:abstractNumId w:val="34"/>
   </w:num>
-  <w:num w:numId="26" w16cid:durableId="950042391">
+  <w:num w:numId="26">
     <w:abstractNumId w:val="42"/>
   </w:num>
-  <w:num w:numId="27" w16cid:durableId="2092502089">
+  <w:num w:numId="27">
     <w:abstractNumId w:val="1"/>
   </w:num>
-  <w:num w:numId="28" w16cid:durableId="1157915356">
+  <w:num w:numId="28">
     <w:abstractNumId w:val="36"/>
   </w:num>
-  <w:num w:numId="29" w16cid:durableId="1086422014">
+  <w:num w:numId="29">
     <w:abstractNumId w:val="7"/>
   </w:num>
-  <w:num w:numId="30" w16cid:durableId="469830308">
+  <w:num w:numId="30">
     <w:abstractNumId w:val="40"/>
   </w:num>
-  <w:num w:numId="31" w16cid:durableId="605041396">
+  <w:num w:numId="31">
     <w:abstractNumId w:val="37"/>
   </w:num>
-  <w:num w:numId="32" w16cid:durableId="1214001998">
+  <w:num w:numId="32">
     <w:abstractNumId w:val="43"/>
   </w:num>
-  <w:num w:numId="33" w16cid:durableId="2066295224">
+  <w:num w:numId="33">
     <w:abstractNumId w:val="0"/>
   </w:num>
-  <w:num w:numId="34" w16cid:durableId="1960603916">
+  <w:num w:numId="34">
     <w:abstractNumId w:val="23"/>
   </w:num>
-  <w:num w:numId="35" w16cid:durableId="907808547">
+  <w:num w:numId="35">
     <w:abstractNumId w:val="39"/>
   </w:num>
-  <w:num w:numId="36" w16cid:durableId="830802124">
+  <w:num w:numId="36">
     <w:abstractNumId w:val="24"/>
   </w:num>
-  <w:num w:numId="37" w16cid:durableId="643050727">
+  <w:num w:numId="37">
     <w:abstractNumId w:val="29"/>
   </w:num>
-  <w:num w:numId="38" w16cid:durableId="141822539">
+  <w:num w:numId="38">
     <w:abstractNumId w:val="12"/>
   </w:num>
-  <w:num w:numId="39" w16cid:durableId="636103313">
+  <w:num w:numId="39">
     <w:abstractNumId w:val="21"/>
   </w:num>
-  <w:num w:numId="40" w16cid:durableId="125664653">
+  <w:num w:numId="40">
     <w:abstractNumId w:val="27"/>
   </w:num>
-  <w:num w:numId="41" w16cid:durableId="15930851">
+  <w:num w:numId="41">
     <w:abstractNumId w:val="38"/>
   </w:num>
-  <w:num w:numId="42" w16cid:durableId="770783724">
+  <w:num w:numId="42">
     <w:abstractNumId w:val="31"/>
   </w:num>
-  <w:num w:numId="43" w16cid:durableId="1279338929">
+  <w:num w:numId="43">
     <w:abstractNumId w:val="9"/>
   </w:num>
-  <w:num w:numId="44" w16cid:durableId="690886511">
+  <w:num w:numId="44">
     <w:abstractNumId w:val="11"/>
   </w:num>
   <w:numIdMacAtCleanup w:val="7"/>

--- a/doc/詞/宋朝/李清照/李清照-如夢令·常記溪亭日暮.docx
+++ b/doc/詞/宋朝/李清照/李清照-如夢令·常記溪亭日暮.docx
@@ -1,6 +1,6 @@
 
 <file path=word/document.xml><?xml version="1.0" encoding="utf-8"?>
-<w:document xmlns:wpc="http://schemas.microsoft.com/office/word/2010/wordprocessingCanvas" xmlns:cx="http://schemas.microsoft.com/office/drawing/2014/chartex" xmlns:cx1="http://schemas.microsoft.com/office/drawing/2015/9/8/chartex" xmlns:cx2="http://schemas.microsoft.com/office/drawing/2015/10/21/chartex" xmlns:cx3="http://schemas.microsoft.com/office/drawing/2016/5/9/chartex" xmlns:cx4="http://schemas.microsoft.com/office/drawing/2016/5/10/chartex" xmlns:cx5="http://schemas.microsoft.com/office/drawing/2016/5/11/chartex" xmlns:cx6="http://schemas.microsoft.com/office/drawing/2016/5/12/chartex" xmlns:cx7="http://schemas.microsoft.com/office/drawing/2016/5/13/chartex" xmlns:cx8="http://schemas.microsoft.com/office/drawing/2016/5/14/chartex" xmlns:mc="http://schemas.openxmlformats.org/markup-compatibility/2006" xmlns:aink="http://schemas.microsoft.com/office/drawing/2016/ink" xmlns:am3d="http://schemas.microsoft.com/office/drawing/2017/model3d" xmlns:o="urn:schemas-microsoft-com:office:office" xmlns:r="http://schemas.openxmlformats.org/officeDocument/2006/relationships" xmlns:m="http://schemas.openxmlformats.org/officeDocument/2006/math" xmlns:v="urn:schemas-microsoft-com:vml" xmlns:wp14="http://schemas.microsoft.com/office/word/2010/wordprocessingDrawing" xmlns:wp="http://schemas.openxmlformats.org/drawingml/2006/wordprocessingDrawing" xmlns:w10="urn:schemas-microsoft-com:office:word" xmlns:w="http://schemas.openxmlformats.org/wordprocessingml/2006/main" xmlns:w14="http://schemas.microsoft.com/office/word/2010/wordml" xmlns:w15="http://schemas.microsoft.com/office/word/2012/wordml" xmlns:w16cex="http://schemas.microsoft.com/office/word/2018/wordml/cex" xmlns:w16cid="http://schemas.microsoft.com/office/word/2016/wordml/cid" xmlns:w16="http://schemas.microsoft.com/office/word/2018/wordml" xmlns:w16sdtdh="http://schemas.microsoft.com/office/word/2020/wordml/sdtdatahash" xmlns:w16se="http://schemas.microsoft.com/office/word/2015/wordml/symex" xmlns:wpg="http://schemas.microsoft.com/office/word/2010/wordprocessingGroup" xmlns:wpi="http://schemas.microsoft.com/office/word/2010/wordprocessingInk" xmlns:wne="http://schemas.microsoft.com/office/word/2006/wordml" xmlns:wps="http://schemas.microsoft.com/office/word/2010/wordprocessingShape" mc:Ignorable="w14 w15 w16se w16cid w16 w16cex w16sdtdh wp14">
+<w:document xmlns:wpc="http://schemas.microsoft.com/office/word/2010/wordprocessingCanvas" xmlns:cx="http://schemas.microsoft.com/office/drawing/2014/chartex" xmlns:cx1="http://schemas.microsoft.com/office/drawing/2015/9/8/chartex" xmlns:cx2="http://schemas.microsoft.com/office/drawing/2015/10/21/chartex" xmlns:cx3="http://schemas.microsoft.com/office/drawing/2016/5/9/chartex" xmlns:cx4="http://schemas.microsoft.com/office/drawing/2016/5/10/chartex" xmlns:cx5="http://schemas.microsoft.com/office/drawing/2016/5/11/chartex" xmlns:cx6="http://schemas.microsoft.com/office/drawing/2016/5/12/chartex" xmlns:cx7="http://schemas.microsoft.com/office/drawing/2016/5/13/chartex" xmlns:cx8="http://schemas.microsoft.com/office/drawing/2016/5/14/chartex" xmlns:mc="http://schemas.openxmlformats.org/markup-compatibility/2006" xmlns:aink="http://schemas.microsoft.com/office/drawing/2016/ink" xmlns:am3d="http://schemas.microsoft.com/office/drawing/2017/model3d" xmlns:o="urn:schemas-microsoft-com:office:office" xmlns:oel="http://schemas.microsoft.com/office/2019/extlst" xmlns:r="http://schemas.openxmlformats.org/officeDocument/2006/relationships" xmlns:m="http://schemas.openxmlformats.org/officeDocument/2006/math" xmlns:v="urn:schemas-microsoft-com:vml" xmlns:wp14="http://schemas.microsoft.com/office/word/2010/wordprocessingDrawing" xmlns:wp="http://schemas.openxmlformats.org/drawingml/2006/wordprocessingDrawing" xmlns:w10="urn:schemas-microsoft-com:office:word" xmlns:w="http://schemas.openxmlformats.org/wordprocessingml/2006/main" xmlns:w14="http://schemas.microsoft.com/office/word/2010/wordml" xmlns:w15="http://schemas.microsoft.com/office/word/2012/wordml" xmlns:w16cex="http://schemas.microsoft.com/office/word/2018/wordml/cex" xmlns:w16cid="http://schemas.microsoft.com/office/word/2016/wordml/cid" xmlns:w16="http://schemas.microsoft.com/office/word/2018/wordml" xmlns:w16du="http://schemas.microsoft.com/office/word/2023/wordml/word16du" xmlns:w16sdtdh="http://schemas.microsoft.com/office/word/2020/wordml/sdtdatahash" xmlns:w16se="http://schemas.microsoft.com/office/word/2015/wordml/symex" xmlns:wpg="http://schemas.microsoft.com/office/word/2010/wordprocessingGroup" xmlns:wpi="http://schemas.microsoft.com/office/word/2010/wordprocessingInk" xmlns:wne="http://schemas.microsoft.com/office/word/2006/wordml" xmlns:wps="http://schemas.microsoft.com/office/word/2010/wordprocessingShape" mc:Ignorable="w14 w15 w16se w16cid w16 w16cex w16sdtdh wp14">
   <w:body>
     <w:p>
       <w:pPr>
@@ -2071,6 +2071,30 @@
         </w:rPr>
         <w:t>形容景象悲慘。【例】前途黯淡</w:t>
       </w:r>
+      <w:r>
+        <w:rPr>
+          <w:rFonts w:hint="eastAsia"/>
+        </w:rPr>
+        <w:t xml:space="preserve">   </w:t>
+      </w:r>
+      <w:r>
+        <w:rPr>
+          <w:rFonts w:hint="eastAsia"/>
+        </w:rPr>
+        <w:t>歷歷</w:t>
+      </w:r>
+      <w:r>
+        <w:rPr>
+          <w:rFonts w:hint="eastAsia"/>
+        </w:rPr>
+        <w:t>：</w:t>
+      </w:r>
+      <w:r>
+        <w:rPr>
+          <w:rFonts w:hint="eastAsia"/>
+        </w:rPr>
+        <w:t>清楚明白，分明可數。</w:t>
+      </w:r>
     </w:p>
     <w:p>
       <w:pPr>
@@ -2103,6 +2127,34 @@
           <w:szCs w:val="16"/>
         </w:rPr>
         <w:t>ㄌㄧㄠˋ</w:t>
+      </w:r>
+      <w:proofErr w:type="gramEnd"/>
+      <w:r>
+        <w:rPr>
+          <w:rFonts w:hint="eastAsia"/>
+          <w:color w:val="auto"/>
+          <w:szCs w:val="28"/>
+        </w:rPr>
+        <w:t>或</w:t>
+      </w:r>
+      <w:proofErr w:type="gramStart"/>
+      <w:r>
+        <w:rPr>
+          <w:rFonts w:hint="eastAsia"/>
+          <w:color w:val="FF0000"/>
+          <w:sz w:val="16"/>
+          <w:szCs w:val="16"/>
+        </w:rPr>
+        <w:t>ㄌㄧㄠ</w:t>
+      </w:r>
+      <w:r>
+        <w:rPr>
+          <w:rFonts w:hint="eastAsia"/>
+          <w:color w:val="FF0000"/>
+          <w:sz w:val="16"/>
+          <w:szCs w:val="16"/>
+        </w:rPr>
+        <w:t>ˊ</w:t>
       </w:r>
       <w:proofErr w:type="gramEnd"/>
       <w:r>
@@ -2609,7 +2661,7 @@
 </file>
 
 <file path=word/endnotes.xml><?xml version="1.0" encoding="utf-8"?>
-<w:endnotes xmlns:wpc="http://schemas.microsoft.com/office/word/2010/wordprocessingCanvas" xmlns:cx="http://schemas.microsoft.com/office/drawing/2014/chartex" xmlns:cx1="http://schemas.microsoft.com/office/drawing/2015/9/8/chartex" xmlns:cx2="http://schemas.microsoft.com/office/drawing/2015/10/21/chartex" xmlns:cx3="http://schemas.microsoft.com/office/drawing/2016/5/9/chartex" xmlns:cx4="http://schemas.microsoft.com/office/drawing/2016/5/10/chartex" xmlns:cx5="http://schemas.microsoft.com/office/drawing/2016/5/11/chartex" xmlns:cx6="http://schemas.microsoft.com/office/drawing/2016/5/12/chartex" xmlns:cx7="http://schemas.microsoft.com/office/drawing/2016/5/13/chartex" xmlns:cx8="http://schemas.microsoft.com/office/drawing/2016/5/14/chartex" xmlns:mc="http://schemas.openxmlformats.org/markup-compatibility/2006" xmlns:aink="http://schemas.microsoft.com/office/drawing/2016/ink" xmlns:am3d="http://schemas.microsoft.com/office/drawing/2017/model3d" xmlns:o="urn:schemas-microsoft-com:office:office" xmlns:r="http://schemas.openxmlformats.org/officeDocument/2006/relationships" xmlns:m="http://schemas.openxmlformats.org/officeDocument/2006/math" xmlns:v="urn:schemas-microsoft-com:vml" xmlns:wp14="http://schemas.microsoft.com/office/word/2010/wordprocessingDrawing" xmlns:wp="http://schemas.openxmlformats.org/drawingml/2006/wordprocessingDrawing" xmlns:w10="urn:schemas-microsoft-com:office:word" xmlns:w="http://schemas.openxmlformats.org/wordprocessingml/2006/main" xmlns:w14="http://schemas.microsoft.com/office/word/2010/wordml" xmlns:w15="http://schemas.microsoft.com/office/word/2012/wordml" xmlns:w16cex="http://schemas.microsoft.com/office/word/2018/wordml/cex" xmlns:w16cid="http://schemas.microsoft.com/office/word/2016/wordml/cid" xmlns:w16="http://schemas.microsoft.com/office/word/2018/wordml" xmlns:w16sdtdh="http://schemas.microsoft.com/office/word/2020/wordml/sdtdatahash" xmlns:w16se="http://schemas.microsoft.com/office/word/2015/wordml/symex" xmlns:wpg="http://schemas.microsoft.com/office/word/2010/wordprocessingGroup" xmlns:wpi="http://schemas.microsoft.com/office/word/2010/wordprocessingInk" xmlns:wne="http://schemas.microsoft.com/office/word/2006/wordml" xmlns:wps="http://schemas.microsoft.com/office/word/2010/wordprocessingShape" mc:Ignorable="w14 w15 w16se w16cid w16 w16cex w16sdtdh wp14">
+<w:endnotes xmlns:wpc="http://schemas.microsoft.com/office/word/2010/wordprocessingCanvas" xmlns:cx="http://schemas.microsoft.com/office/drawing/2014/chartex" xmlns:cx1="http://schemas.microsoft.com/office/drawing/2015/9/8/chartex" xmlns:cx2="http://schemas.microsoft.com/office/drawing/2015/10/21/chartex" xmlns:cx3="http://schemas.microsoft.com/office/drawing/2016/5/9/chartex" xmlns:cx4="http://schemas.microsoft.com/office/drawing/2016/5/10/chartex" xmlns:cx5="http://schemas.microsoft.com/office/drawing/2016/5/11/chartex" xmlns:cx6="http://schemas.microsoft.com/office/drawing/2016/5/12/chartex" xmlns:cx7="http://schemas.microsoft.com/office/drawing/2016/5/13/chartex" xmlns:cx8="http://schemas.microsoft.com/office/drawing/2016/5/14/chartex" xmlns:mc="http://schemas.openxmlformats.org/markup-compatibility/2006" xmlns:aink="http://schemas.microsoft.com/office/drawing/2016/ink" xmlns:am3d="http://schemas.microsoft.com/office/drawing/2017/model3d" xmlns:o="urn:schemas-microsoft-com:office:office" xmlns:oel="http://schemas.microsoft.com/office/2019/extlst" xmlns:r="http://schemas.openxmlformats.org/officeDocument/2006/relationships" xmlns:m="http://schemas.openxmlformats.org/officeDocument/2006/math" xmlns:v="urn:schemas-microsoft-com:vml" xmlns:wp14="http://schemas.microsoft.com/office/word/2010/wordprocessingDrawing" xmlns:wp="http://schemas.openxmlformats.org/drawingml/2006/wordprocessingDrawing" xmlns:w10="urn:schemas-microsoft-com:office:word" xmlns:w="http://schemas.openxmlformats.org/wordprocessingml/2006/main" xmlns:w14="http://schemas.microsoft.com/office/word/2010/wordml" xmlns:w15="http://schemas.microsoft.com/office/word/2012/wordml" xmlns:w16cex="http://schemas.microsoft.com/office/word/2018/wordml/cex" xmlns:w16cid="http://schemas.microsoft.com/office/word/2016/wordml/cid" xmlns:w16="http://schemas.microsoft.com/office/word/2018/wordml" xmlns:w16du="http://schemas.microsoft.com/office/word/2023/wordml/word16du" xmlns:w16sdtdh="http://schemas.microsoft.com/office/word/2020/wordml/sdtdatahash" xmlns:w16se="http://schemas.microsoft.com/office/word/2015/wordml/symex" xmlns:wpg="http://schemas.microsoft.com/office/word/2010/wordprocessingGroup" xmlns:wpi="http://schemas.microsoft.com/office/word/2010/wordprocessingInk" xmlns:wne="http://schemas.microsoft.com/office/word/2006/wordml" xmlns:wps="http://schemas.microsoft.com/office/word/2010/wordprocessingShape" mc:Ignorable="w14 w15 w16se w16cid w16 w16cex w16sdtdh wp14">
   <w:endnote w:type="separator" w:id="-1">
     <w:p>
       <w:pPr>
@@ -2634,7 +2686,7 @@
 </file>
 
 <file path=word/footer1.xml><?xml version="1.0" encoding="utf-8"?>
-<w:ftr xmlns:wpc="http://schemas.microsoft.com/office/word/2010/wordprocessingCanvas" xmlns:cx="http://schemas.microsoft.com/office/drawing/2014/chartex" xmlns:cx1="http://schemas.microsoft.com/office/drawing/2015/9/8/chartex" xmlns:cx2="http://schemas.microsoft.com/office/drawing/2015/10/21/chartex" xmlns:cx3="http://schemas.microsoft.com/office/drawing/2016/5/9/chartex" xmlns:cx4="http://schemas.microsoft.com/office/drawing/2016/5/10/chartex" xmlns:cx5="http://schemas.microsoft.com/office/drawing/2016/5/11/chartex" xmlns:cx6="http://schemas.microsoft.com/office/drawing/2016/5/12/chartex" xmlns:cx7="http://schemas.microsoft.com/office/drawing/2016/5/13/chartex" xmlns:cx8="http://schemas.microsoft.com/office/drawing/2016/5/14/chartex" xmlns:mc="http://schemas.openxmlformats.org/markup-compatibility/2006" xmlns:aink="http://schemas.microsoft.com/office/drawing/2016/ink" xmlns:am3d="http://schemas.microsoft.com/office/drawing/2017/model3d" xmlns:o="urn:schemas-microsoft-com:office:office" xmlns:r="http://schemas.openxmlformats.org/officeDocument/2006/relationships" xmlns:m="http://schemas.openxmlformats.org/officeDocument/2006/math" xmlns:v="urn:schemas-microsoft-com:vml" xmlns:wp14="http://schemas.microsoft.com/office/word/2010/wordprocessingDrawing" xmlns:wp="http://schemas.openxmlformats.org/drawingml/2006/wordprocessingDrawing" xmlns:w10="urn:schemas-microsoft-com:office:word" xmlns:w="http://schemas.openxmlformats.org/wordprocessingml/2006/main" xmlns:w14="http://schemas.microsoft.com/office/word/2010/wordml" xmlns:w15="http://schemas.microsoft.com/office/word/2012/wordml" xmlns:w16cex="http://schemas.microsoft.com/office/word/2018/wordml/cex" xmlns:w16cid="http://schemas.microsoft.com/office/word/2016/wordml/cid" xmlns:w16="http://schemas.microsoft.com/office/word/2018/wordml" xmlns:w16sdtdh="http://schemas.microsoft.com/office/word/2020/wordml/sdtdatahash" xmlns:w16se="http://schemas.microsoft.com/office/word/2015/wordml/symex" xmlns:wpg="http://schemas.microsoft.com/office/word/2010/wordprocessingGroup" xmlns:wpi="http://schemas.microsoft.com/office/word/2010/wordprocessingInk" xmlns:wne="http://schemas.microsoft.com/office/word/2006/wordml" xmlns:wps="http://schemas.microsoft.com/office/word/2010/wordprocessingShape" mc:Ignorable="w14 w15 w16se w16cid w16 w16cex w16sdtdh wp14">
+<w:ftr xmlns:wpc="http://schemas.microsoft.com/office/word/2010/wordprocessingCanvas" xmlns:cx="http://schemas.microsoft.com/office/drawing/2014/chartex" xmlns:cx1="http://schemas.microsoft.com/office/drawing/2015/9/8/chartex" xmlns:cx2="http://schemas.microsoft.com/office/drawing/2015/10/21/chartex" xmlns:cx3="http://schemas.microsoft.com/office/drawing/2016/5/9/chartex" xmlns:cx4="http://schemas.microsoft.com/office/drawing/2016/5/10/chartex" xmlns:cx5="http://schemas.microsoft.com/office/drawing/2016/5/11/chartex" xmlns:cx6="http://schemas.microsoft.com/office/drawing/2016/5/12/chartex" xmlns:cx7="http://schemas.microsoft.com/office/drawing/2016/5/13/chartex" xmlns:cx8="http://schemas.microsoft.com/office/drawing/2016/5/14/chartex" xmlns:mc="http://schemas.openxmlformats.org/markup-compatibility/2006" xmlns:aink="http://schemas.microsoft.com/office/drawing/2016/ink" xmlns:am3d="http://schemas.microsoft.com/office/drawing/2017/model3d" xmlns:o="urn:schemas-microsoft-com:office:office" xmlns:oel="http://schemas.microsoft.com/office/2019/extlst" xmlns:r="http://schemas.openxmlformats.org/officeDocument/2006/relationships" xmlns:m="http://schemas.openxmlformats.org/officeDocument/2006/math" xmlns:v="urn:schemas-microsoft-com:vml" xmlns:wp14="http://schemas.microsoft.com/office/word/2010/wordprocessingDrawing" xmlns:wp="http://schemas.openxmlformats.org/drawingml/2006/wordprocessingDrawing" xmlns:w10="urn:schemas-microsoft-com:office:word" xmlns:w="http://schemas.openxmlformats.org/wordprocessingml/2006/main" xmlns:w14="http://schemas.microsoft.com/office/word/2010/wordml" xmlns:w15="http://schemas.microsoft.com/office/word/2012/wordml" xmlns:w16cex="http://schemas.microsoft.com/office/word/2018/wordml/cex" xmlns:w16cid="http://schemas.microsoft.com/office/word/2016/wordml/cid" xmlns:w16="http://schemas.microsoft.com/office/word/2018/wordml" xmlns:w16du="http://schemas.microsoft.com/office/word/2023/wordml/word16du" xmlns:w16sdtdh="http://schemas.microsoft.com/office/word/2020/wordml/sdtdatahash" xmlns:w16se="http://schemas.microsoft.com/office/word/2015/wordml/symex" xmlns:wpg="http://schemas.microsoft.com/office/word/2010/wordprocessingGroup" xmlns:wpi="http://schemas.microsoft.com/office/word/2010/wordprocessingInk" xmlns:wne="http://schemas.microsoft.com/office/word/2006/wordml" xmlns:wps="http://schemas.microsoft.com/office/word/2010/wordprocessingShape" mc:Ignorable="w14 w15 w16se w16cid w16 w16cex w16sdtdh wp14">
   <w:sdt>
     <w:sdtPr>
       <w:id w:val="1495451635"/>
@@ -2643,7 +2695,6 @@
         <w:docPartUnique/>
       </w:docPartObj>
     </w:sdtPr>
-    <w:sdtEndPr/>
     <w:sdtContent>
       <w:p>
         <w:pPr>
@@ -2686,7 +2737,7 @@
 </file>
 
 <file path=word/footnotes.xml><?xml version="1.0" encoding="utf-8"?>
-<w:footnotes xmlns:wpc="http://schemas.microsoft.com/office/word/2010/wordprocessingCanvas" xmlns:cx="http://schemas.microsoft.com/office/drawing/2014/chartex" xmlns:cx1="http://schemas.microsoft.com/office/drawing/2015/9/8/chartex" xmlns:cx2="http://schemas.microsoft.com/office/drawing/2015/10/21/chartex" xmlns:cx3="http://schemas.microsoft.com/office/drawing/2016/5/9/chartex" xmlns:cx4="http://schemas.microsoft.com/office/drawing/2016/5/10/chartex" xmlns:cx5="http://schemas.microsoft.com/office/drawing/2016/5/11/chartex" xmlns:cx6="http://schemas.microsoft.com/office/drawing/2016/5/12/chartex" xmlns:cx7="http://schemas.microsoft.com/office/drawing/2016/5/13/chartex" xmlns:cx8="http://schemas.microsoft.com/office/drawing/2016/5/14/chartex" xmlns:mc="http://schemas.openxmlformats.org/markup-compatibility/2006" xmlns:aink="http://schemas.microsoft.com/office/drawing/2016/ink" xmlns:am3d="http://schemas.microsoft.com/office/drawing/2017/model3d" xmlns:o="urn:schemas-microsoft-com:office:office" xmlns:r="http://schemas.openxmlformats.org/officeDocument/2006/relationships" xmlns:m="http://schemas.openxmlformats.org/officeDocument/2006/math" xmlns:v="urn:schemas-microsoft-com:vml" xmlns:wp14="http://schemas.microsoft.com/office/word/2010/wordprocessingDrawing" xmlns:wp="http://schemas.openxmlformats.org/drawingml/2006/wordprocessingDrawing" xmlns:w10="urn:schemas-microsoft-com:office:word" xmlns:w="http://schemas.openxmlformats.org/wordprocessingml/2006/main" xmlns:w14="http://schemas.microsoft.com/office/word/2010/wordml" xmlns:w15="http://schemas.microsoft.com/office/word/2012/wordml" xmlns:w16cex="http://schemas.microsoft.com/office/word/2018/wordml/cex" xmlns:w16cid="http://schemas.microsoft.com/office/word/2016/wordml/cid" xmlns:w16="http://schemas.microsoft.com/office/word/2018/wordml" xmlns:w16sdtdh="http://schemas.microsoft.com/office/word/2020/wordml/sdtdatahash" xmlns:w16se="http://schemas.microsoft.com/office/word/2015/wordml/symex" xmlns:wpg="http://schemas.microsoft.com/office/word/2010/wordprocessingGroup" xmlns:wpi="http://schemas.microsoft.com/office/word/2010/wordprocessingInk" xmlns:wne="http://schemas.microsoft.com/office/word/2006/wordml" xmlns:wps="http://schemas.microsoft.com/office/word/2010/wordprocessingShape" mc:Ignorable="w14 w15 w16se w16cid w16 w16cex w16sdtdh wp14">
+<w:footnotes xmlns:wpc="http://schemas.microsoft.com/office/word/2010/wordprocessingCanvas" xmlns:cx="http://schemas.microsoft.com/office/drawing/2014/chartex" xmlns:cx1="http://schemas.microsoft.com/office/drawing/2015/9/8/chartex" xmlns:cx2="http://schemas.microsoft.com/office/drawing/2015/10/21/chartex" xmlns:cx3="http://schemas.microsoft.com/office/drawing/2016/5/9/chartex" xmlns:cx4="http://schemas.microsoft.com/office/drawing/2016/5/10/chartex" xmlns:cx5="http://schemas.microsoft.com/office/drawing/2016/5/11/chartex" xmlns:cx6="http://schemas.microsoft.com/office/drawing/2016/5/12/chartex" xmlns:cx7="http://schemas.microsoft.com/office/drawing/2016/5/13/chartex" xmlns:cx8="http://schemas.microsoft.com/office/drawing/2016/5/14/chartex" xmlns:mc="http://schemas.openxmlformats.org/markup-compatibility/2006" xmlns:aink="http://schemas.microsoft.com/office/drawing/2016/ink" xmlns:am3d="http://schemas.microsoft.com/office/drawing/2017/model3d" xmlns:o="urn:schemas-microsoft-com:office:office" xmlns:oel="http://schemas.microsoft.com/office/2019/extlst" xmlns:r="http://schemas.openxmlformats.org/officeDocument/2006/relationships" xmlns:m="http://schemas.openxmlformats.org/officeDocument/2006/math" xmlns:v="urn:schemas-microsoft-com:vml" xmlns:wp14="http://schemas.microsoft.com/office/word/2010/wordprocessingDrawing" xmlns:wp="http://schemas.openxmlformats.org/drawingml/2006/wordprocessingDrawing" xmlns:w10="urn:schemas-microsoft-com:office:word" xmlns:w="http://schemas.openxmlformats.org/wordprocessingml/2006/main" xmlns:w14="http://schemas.microsoft.com/office/word/2010/wordml" xmlns:w15="http://schemas.microsoft.com/office/word/2012/wordml" xmlns:w16cex="http://schemas.microsoft.com/office/word/2018/wordml/cex" xmlns:w16cid="http://schemas.microsoft.com/office/word/2016/wordml/cid" xmlns:w16="http://schemas.microsoft.com/office/word/2018/wordml" xmlns:w16du="http://schemas.microsoft.com/office/word/2023/wordml/word16du" xmlns:w16sdtdh="http://schemas.microsoft.com/office/word/2020/wordml/sdtdatahash" xmlns:w16se="http://schemas.microsoft.com/office/word/2015/wordml/symex" xmlns:wpg="http://schemas.microsoft.com/office/word/2010/wordprocessingGroup" xmlns:wpi="http://schemas.microsoft.com/office/word/2010/wordprocessingInk" xmlns:wne="http://schemas.microsoft.com/office/word/2006/wordml" xmlns:wps="http://schemas.microsoft.com/office/word/2010/wordprocessingShape" mc:Ignorable="w14 w15 w16se w16cid w16 w16cex w16sdtdh wp14">
   <w:footnote w:type="separator" w:id="-1">
     <w:p>
       <w:pPr>
@@ -2711,7 +2762,7 @@
 </file>
 
 <file path=word/numbering.xml><?xml version="1.0" encoding="utf-8"?>
-<w:numbering xmlns:wpc="http://schemas.microsoft.com/office/word/2010/wordprocessingCanvas" xmlns:cx="http://schemas.microsoft.com/office/drawing/2014/chartex" xmlns:cx1="http://schemas.microsoft.com/office/drawing/2015/9/8/chartex" xmlns:cx2="http://schemas.microsoft.com/office/drawing/2015/10/21/chartex" xmlns:cx3="http://schemas.microsoft.com/office/drawing/2016/5/9/chartex" xmlns:cx4="http://schemas.microsoft.com/office/drawing/2016/5/10/chartex" xmlns:cx5="http://schemas.microsoft.com/office/drawing/2016/5/11/chartex" xmlns:cx6="http://schemas.microsoft.com/office/drawing/2016/5/12/chartex" xmlns:cx7="http://schemas.microsoft.com/office/drawing/2016/5/13/chartex" xmlns:cx8="http://schemas.microsoft.com/office/drawing/2016/5/14/chartex" xmlns:mc="http://schemas.openxmlformats.org/markup-compatibility/2006" xmlns:aink="http://schemas.microsoft.com/office/drawing/2016/ink" xmlns:am3d="http://schemas.microsoft.com/office/drawing/2017/model3d" xmlns:o="urn:schemas-microsoft-com:office:office" xmlns:r="http://schemas.openxmlformats.org/officeDocument/2006/relationships" xmlns:m="http://schemas.openxmlformats.org/officeDocument/2006/math" xmlns:v="urn:schemas-microsoft-com:vml" xmlns:wp14="http://schemas.microsoft.com/office/word/2010/wordprocessingDrawing" xmlns:wp="http://schemas.openxmlformats.org/drawingml/2006/wordprocessingDrawing" xmlns:w10="urn:schemas-microsoft-com:office:word" xmlns:w="http://schemas.openxmlformats.org/wordprocessingml/2006/main" xmlns:w14="http://schemas.microsoft.com/office/word/2010/wordml" xmlns:w15="http://schemas.microsoft.com/office/word/2012/wordml" xmlns:w16cex="http://schemas.microsoft.com/office/word/2018/wordml/cex" xmlns:w16cid="http://schemas.microsoft.com/office/word/2016/wordml/cid" xmlns:w16="http://schemas.microsoft.com/office/word/2018/wordml" xmlns:w16sdtdh="http://schemas.microsoft.com/office/word/2020/wordml/sdtdatahash" xmlns:w16se="http://schemas.microsoft.com/office/word/2015/wordml/symex" xmlns:wpg="http://schemas.microsoft.com/office/word/2010/wordprocessingGroup" xmlns:wpi="http://schemas.microsoft.com/office/word/2010/wordprocessingInk" xmlns:wne="http://schemas.microsoft.com/office/word/2006/wordml" xmlns:wps="http://schemas.microsoft.com/office/word/2010/wordprocessingShape" mc:Ignorable="w14 w15 w16se w16cid w16 w16cex w16sdtdh wp14">
+<w:numbering xmlns:wpc="http://schemas.microsoft.com/office/word/2010/wordprocessingCanvas" xmlns:cx="http://schemas.microsoft.com/office/drawing/2014/chartex" xmlns:cx1="http://schemas.microsoft.com/office/drawing/2015/9/8/chartex" xmlns:cx2="http://schemas.microsoft.com/office/drawing/2015/10/21/chartex" xmlns:cx3="http://schemas.microsoft.com/office/drawing/2016/5/9/chartex" xmlns:cx4="http://schemas.microsoft.com/office/drawing/2016/5/10/chartex" xmlns:cx5="http://schemas.microsoft.com/office/drawing/2016/5/11/chartex" xmlns:cx6="http://schemas.microsoft.com/office/drawing/2016/5/12/chartex" xmlns:cx7="http://schemas.microsoft.com/office/drawing/2016/5/13/chartex" xmlns:cx8="http://schemas.microsoft.com/office/drawing/2016/5/14/chartex" xmlns:mc="http://schemas.openxmlformats.org/markup-compatibility/2006" xmlns:aink="http://schemas.microsoft.com/office/drawing/2016/ink" xmlns:am3d="http://schemas.microsoft.com/office/drawing/2017/model3d" xmlns:o="urn:schemas-microsoft-com:office:office" xmlns:oel="http://schemas.microsoft.com/office/2019/extlst" xmlns:r="http://schemas.openxmlformats.org/officeDocument/2006/relationships" xmlns:m="http://schemas.openxmlformats.org/officeDocument/2006/math" xmlns:v="urn:schemas-microsoft-com:vml" xmlns:wp14="http://schemas.microsoft.com/office/word/2010/wordprocessingDrawing" xmlns:wp="http://schemas.openxmlformats.org/drawingml/2006/wordprocessingDrawing" xmlns:w10="urn:schemas-microsoft-com:office:word" xmlns:w="http://schemas.openxmlformats.org/wordprocessingml/2006/main" xmlns:w14="http://schemas.microsoft.com/office/word/2010/wordml" xmlns:w15="http://schemas.microsoft.com/office/word/2012/wordml" xmlns:w16cex="http://schemas.microsoft.com/office/word/2018/wordml/cex" xmlns:w16cid="http://schemas.microsoft.com/office/word/2016/wordml/cid" xmlns:w16="http://schemas.microsoft.com/office/word/2018/wordml" xmlns:w16du="http://schemas.microsoft.com/office/word/2023/wordml/word16du" xmlns:w16sdtdh="http://schemas.microsoft.com/office/word/2020/wordml/sdtdatahash" xmlns:w16se="http://schemas.microsoft.com/office/word/2015/wordml/symex" xmlns:wpg="http://schemas.microsoft.com/office/word/2010/wordprocessingGroup" xmlns:wpi="http://schemas.microsoft.com/office/word/2010/wordprocessingInk" xmlns:wne="http://schemas.microsoft.com/office/word/2006/wordml" xmlns:wps="http://schemas.microsoft.com/office/word/2010/wordprocessingShape" mc:Ignorable="w14 w15 w16se w16cid w16 w16cex w16sdtdh wp14">
   <w:abstractNum w:abstractNumId="0" w15:restartNumberingAfterBreak="0">
     <w:nsid w:val="FFFFFF89"/>
     <w:multiLevelType w:val="singleLevel"/>
@@ -7460,136 +7511,136 @@
       </w:rPr>
     </w:lvl>
   </w:abstractNum>
-  <w:num w:numId="1">
+  <w:num w:numId="1" w16cid:durableId="686373705">
     <w:abstractNumId w:val="26"/>
   </w:num>
-  <w:num w:numId="2">
+  <w:num w:numId="2" w16cid:durableId="1495141480">
     <w:abstractNumId w:val="22"/>
   </w:num>
-  <w:num w:numId="3">
+  <w:num w:numId="3" w16cid:durableId="1343123893">
     <w:abstractNumId w:val="28"/>
   </w:num>
-  <w:num w:numId="4">
+  <w:num w:numId="4" w16cid:durableId="1453480531">
     <w:abstractNumId w:val="10"/>
   </w:num>
-  <w:num w:numId="5">
+  <w:num w:numId="5" w16cid:durableId="393702517">
     <w:abstractNumId w:val="13"/>
   </w:num>
-  <w:num w:numId="6">
+  <w:num w:numId="6" w16cid:durableId="1824274128">
     <w:abstractNumId w:val="32"/>
   </w:num>
-  <w:num w:numId="7">
+  <w:num w:numId="7" w16cid:durableId="2084060788">
     <w:abstractNumId w:val="18"/>
   </w:num>
-  <w:num w:numId="8">
+  <w:num w:numId="8" w16cid:durableId="174880799">
     <w:abstractNumId w:val="16"/>
   </w:num>
-  <w:num w:numId="9">
+  <w:num w:numId="9" w16cid:durableId="1855605882">
     <w:abstractNumId w:val="41"/>
   </w:num>
-  <w:num w:numId="10">
+  <w:num w:numId="10" w16cid:durableId="1272468884">
     <w:abstractNumId w:val="6"/>
   </w:num>
-  <w:num w:numId="11">
+  <w:num w:numId="11" w16cid:durableId="401831412">
     <w:abstractNumId w:val="33"/>
   </w:num>
-  <w:num w:numId="12">
+  <w:num w:numId="12" w16cid:durableId="2132162694">
     <w:abstractNumId w:val="3"/>
   </w:num>
-  <w:num w:numId="13">
+  <w:num w:numId="13" w16cid:durableId="684599643">
     <w:abstractNumId w:val="20"/>
   </w:num>
-  <w:num w:numId="14">
+  <w:num w:numId="14" w16cid:durableId="123471082">
     <w:abstractNumId w:val="25"/>
   </w:num>
-  <w:num w:numId="15">
+  <w:num w:numId="15" w16cid:durableId="2034073056">
     <w:abstractNumId w:val="19"/>
   </w:num>
-  <w:num w:numId="16">
+  <w:num w:numId="16" w16cid:durableId="1532573668">
     <w:abstractNumId w:val="35"/>
   </w:num>
-  <w:num w:numId="17">
+  <w:num w:numId="17" w16cid:durableId="2001078328">
     <w:abstractNumId w:val="5"/>
   </w:num>
-  <w:num w:numId="18">
+  <w:num w:numId="18" w16cid:durableId="903954159">
     <w:abstractNumId w:val="17"/>
   </w:num>
-  <w:num w:numId="19">
+  <w:num w:numId="19" w16cid:durableId="198402527">
     <w:abstractNumId w:val="30"/>
   </w:num>
-  <w:num w:numId="20">
+  <w:num w:numId="20" w16cid:durableId="936476327">
     <w:abstractNumId w:val="4"/>
   </w:num>
-  <w:num w:numId="21">
+  <w:num w:numId="21" w16cid:durableId="37121373">
     <w:abstractNumId w:val="2"/>
   </w:num>
-  <w:num w:numId="22">
+  <w:num w:numId="22" w16cid:durableId="1516073181">
     <w:abstractNumId w:val="14"/>
   </w:num>
-  <w:num w:numId="23">
+  <w:num w:numId="23" w16cid:durableId="2020308889">
     <w:abstractNumId w:val="8"/>
   </w:num>
-  <w:num w:numId="24">
+  <w:num w:numId="24" w16cid:durableId="287593058">
     <w:abstractNumId w:val="15"/>
   </w:num>
-  <w:num w:numId="25">
+  <w:num w:numId="25" w16cid:durableId="797256841">
     <w:abstractNumId w:val="34"/>
   </w:num>
-  <w:num w:numId="26">
+  <w:num w:numId="26" w16cid:durableId="186716508">
     <w:abstractNumId w:val="42"/>
   </w:num>
-  <w:num w:numId="27">
+  <w:num w:numId="27" w16cid:durableId="525558258">
     <w:abstractNumId w:val="1"/>
   </w:num>
-  <w:num w:numId="28">
+  <w:num w:numId="28" w16cid:durableId="89351131">
     <w:abstractNumId w:val="36"/>
   </w:num>
-  <w:num w:numId="29">
+  <w:num w:numId="29" w16cid:durableId="1106384624">
     <w:abstractNumId w:val="7"/>
   </w:num>
-  <w:num w:numId="30">
+  <w:num w:numId="30" w16cid:durableId="2110999995">
     <w:abstractNumId w:val="40"/>
   </w:num>
-  <w:num w:numId="31">
+  <w:num w:numId="31" w16cid:durableId="1409688721">
     <w:abstractNumId w:val="37"/>
   </w:num>
-  <w:num w:numId="32">
+  <w:num w:numId="32" w16cid:durableId="552082528">
     <w:abstractNumId w:val="43"/>
   </w:num>
-  <w:num w:numId="33">
+  <w:num w:numId="33" w16cid:durableId="1628586001">
     <w:abstractNumId w:val="0"/>
   </w:num>
-  <w:num w:numId="34">
+  <w:num w:numId="34" w16cid:durableId="752091579">
     <w:abstractNumId w:val="23"/>
   </w:num>
-  <w:num w:numId="35">
+  <w:num w:numId="35" w16cid:durableId="1550188914">
     <w:abstractNumId w:val="39"/>
   </w:num>
-  <w:num w:numId="36">
+  <w:num w:numId="36" w16cid:durableId="1872571144">
     <w:abstractNumId w:val="24"/>
   </w:num>
-  <w:num w:numId="37">
+  <w:num w:numId="37" w16cid:durableId="2143300809">
     <w:abstractNumId w:val="29"/>
   </w:num>
-  <w:num w:numId="38">
+  <w:num w:numId="38" w16cid:durableId="931281794">
     <w:abstractNumId w:val="12"/>
   </w:num>
-  <w:num w:numId="39">
+  <w:num w:numId="39" w16cid:durableId="1387489717">
     <w:abstractNumId w:val="21"/>
   </w:num>
-  <w:num w:numId="40">
+  <w:num w:numId="40" w16cid:durableId="1726250498">
     <w:abstractNumId w:val="27"/>
   </w:num>
-  <w:num w:numId="41">
+  <w:num w:numId="41" w16cid:durableId="989672786">
     <w:abstractNumId w:val="38"/>
   </w:num>
-  <w:num w:numId="42">
+  <w:num w:numId="42" w16cid:durableId="1465076591">
     <w:abstractNumId w:val="31"/>
   </w:num>
-  <w:num w:numId="43">
+  <w:num w:numId="43" w16cid:durableId="931864441">
     <w:abstractNumId w:val="9"/>
   </w:num>
-  <w:num w:numId="44">
+  <w:num w:numId="44" w16cid:durableId="1460413240">
     <w:abstractNumId w:val="11"/>
   </w:num>
   <w:numIdMacAtCleanup w:val="7"/>
